--- a/Helpfile.docx
+++ b/Helpfile.docx
@@ -4,17 +4,29 @@
   <w:body>
     <w:p>
       <w:pPr>
-        <w:pStyle w:val="Titel"/>
-      </w:pPr>
-      <w:r>
+        <w:pStyle w:val="Title"/>
+        <w:rPr>
+          <w:lang w:val="en-US"/>
+        </w:rPr>
+      </w:pPr>
+      <w:r>
+        <w:rPr>
+          <w:lang w:val="en-US"/>
+        </w:rPr>
         <w:t>Helpfile</w:t>
       </w:r>
     </w:p>
     <w:p>
       <w:pPr>
-        <w:pStyle w:val="Kop1"/>
-      </w:pPr>
-      <w:r>
+        <w:pStyle w:val="Heading1"/>
+        <w:rPr>
+          <w:lang w:val="en-US"/>
+        </w:rPr>
+      </w:pPr>
+      <w:r>
+        <w:rPr>
+          <w:lang w:val="en-US"/>
+        </w:rPr>
         <w:t>Read in data</w:t>
       </w:r>
     </w:p>
@@ -28,25 +40,42 @@
         <w:rPr>
           <w:lang w:val="en-US"/>
         </w:rPr>
-        <w:t>For reading in the d</w:t>
-      </w:r>
-      <w:r>
-        <w:rPr>
-          <w:lang w:val="en-US"/>
-        </w:rPr>
-        <w:t>ata you click on the “Read file” button.</w:t>
-      </w:r>
-    </w:p>
-    <w:p>
+        <w:t>For reading the d</w:t>
+      </w:r>
+      <w:r>
+        <w:rPr>
+          <w:lang w:val="en-US"/>
+        </w:rPr>
+        <w:t>ata</w:t>
+      </w:r>
+      <w:r>
+        <w:rPr>
+          <w:lang w:val="en-US"/>
+        </w:rPr>
+        <w:t>,</w:t>
+      </w:r>
+      <w:r>
+        <w:rPr>
+          <w:lang w:val="en-US"/>
+        </w:rPr>
+        <w:t xml:space="preserve"> you click on the “Read file” button.</w:t>
+      </w:r>
+    </w:p>
+    <w:p>
+      <w:pPr>
+        <w:rPr>
+          <w:lang w:val="en-US"/>
+        </w:rPr>
+      </w:pPr>
       <w:r>
         <w:rPr>
           <w:noProof/>
         </w:rPr>
         <w:drawing>
-          <wp:inline distT="0" distB="0" distL="0" distR="0" wp14:anchorId="129627DA" wp14:editId="02B51106">
-            <wp:extent cx="5557520" cy="4404360"/>
-            <wp:effectExtent l="0" t="0" r="5080" b="0"/>
-            <wp:docPr id="1" name="Afbeelding 1"/>
+          <wp:inline distT="0" distB="0" distL="0" distR="0" wp14:anchorId="0AD207D6" wp14:editId="4B54C12C">
+            <wp:extent cx="4891474" cy="3886200"/>
+            <wp:effectExtent l="0" t="0" r="4445" b="0"/>
+            <wp:docPr id="1" name="Picture 1"/>
             <wp:cNvGraphicFramePr>
               <a:graphicFrameLocks xmlns:a="http://schemas.openxmlformats.org/drawingml/2006/main" noChangeAspect="1"/>
             </wp:cNvGraphicFramePr>
@@ -58,14 +87,14 @@
                     <pic:cNvPicPr/>
                   </pic:nvPicPr>
                   <pic:blipFill rotWithShape="1">
-                    <a:blip r:embed="rId4"/>
-                    <a:srcRect l="1410" t="4520" r="2117" b="2180"/>
+                    <a:blip r:embed="rId8"/>
+                    <a:srcRect l="2801" t="7019" r="1651" b="1257"/>
                     <a:stretch/>
                   </pic:blipFill>
                   <pic:spPr bwMode="auto">
                     <a:xfrm>
                       <a:off x="0" y="0"/>
-                      <a:ext cx="5557520" cy="4404360"/>
+                      <a:ext cx="4898099" cy="3891464"/>
                     </a:xfrm>
                     <a:prstGeom prst="rect">
                       <a:avLst/>
@@ -96,7 +125,6 @@
         <w:rPr>
           <w:lang w:val="en-US"/>
         </w:rPr>
-        <w:lastRenderedPageBreak/>
         <w:t>Then a new window o</w:t>
       </w:r>
       <w:r>
@@ -125,7 +153,7 @@
                     <pic:cNvPicPr/>
                   </pic:nvPicPr>
                   <pic:blipFill rotWithShape="1">
-                    <a:blip r:embed="rId5"/>
+                    <a:blip r:embed="rId9"/>
                     <a:srcRect l="529" t="738" r="705"/>
                     <a:stretch/>
                   </pic:blipFill>
@@ -164,6 +192,7 @@
         <w:rPr>
           <w:lang w:val="en-US"/>
         </w:rPr>
+        <w:lastRenderedPageBreak/>
         <w:t>This file must have the form “S&lt;number&gt;_&lt;name of file&gt;.txt”. This file must also be in a folder with the files needed for the normalization. These files must have the following form: “S&lt;same number as original file&gt;_MVC_&lt;muscle&gt;_&lt;links or rechts&gt;.txt”.</w:t>
       </w:r>
       <w:r>
@@ -200,7 +229,7 @@
                     <pic:cNvPicPr/>
                   </pic:nvPicPr>
                   <pic:blipFill>
-                    <a:blip r:embed="rId6"/>
+                    <a:blip r:embed="rId10"/>
                     <a:stretch>
                       <a:fillRect/>
                     </a:stretch>
@@ -233,35 +262,55 @@
           <w:noProof/>
           <w:lang w:val="en-US"/>
         </w:rPr>
-        <w:t>Then everything is calculated and you can see the graphs.</w:t>
-      </w:r>
-    </w:p>
-    <w:p>
-      <w:pPr>
+        <w:t xml:space="preserve">If a correct file is selected and opened, </w:t>
+      </w:r>
+      <w:r>
         <w:rPr>
           <w:noProof/>
           <w:lang w:val="en-US"/>
         </w:rPr>
-      </w:pPr>
+        <w:t>everything is calculated and you can see the graphs</w:t>
+      </w:r>
       <w:r>
         <w:rPr>
           <w:noProof/>
           <w:lang w:val="en-US"/>
         </w:rPr>
-        <w:t>Then here you can choose if you want to see one specific muscle or all the muscles on the graph.</w:t>
-      </w:r>
-    </w:p>
-    <w:p>
-      <w:pPr>
-        <w:rPr>
-          <w:lang w:val="en-US"/>
-        </w:rPr>
-      </w:pPr>
-      <w:r>
+        <w:t xml:space="preserve"> after a couple of seconds.</w:t>
+      </w:r>
+    </w:p>
+    <w:p>
+      <w:pPr>
         <w:rPr>
           <w:noProof/>
-        </w:rPr>
-        <w:lastRenderedPageBreak/>
+          <w:lang w:val="en-US"/>
+        </w:rPr>
+      </w:pPr>
+      <w:r>
+        <w:rPr>
+          <w:noProof/>
+          <w:lang w:val="en-US"/>
+        </w:rPr>
+        <w:t>At the top of the left collum,</w:t>
+      </w:r>
+      <w:r>
+        <w:rPr>
+          <w:noProof/>
+          <w:lang w:val="en-US"/>
+        </w:rPr>
+        <w:t xml:space="preserve"> you can choose if you want to see one specific muscle or all the muscles on the graph.</w:t>
+      </w:r>
+    </w:p>
+    <w:p>
+      <w:pPr>
+        <w:rPr>
+          <w:lang w:val="en-US"/>
+        </w:rPr>
+      </w:pPr>
+      <w:r>
+        <w:rPr>
+          <w:noProof/>
+        </w:rPr>
         <mc:AlternateContent>
           <mc:Choice Requires="wps">
             <w:drawing>
@@ -354,7 +403,7 @@
                     <pic:cNvPicPr/>
                   </pic:nvPicPr>
                   <pic:blipFill rotWithShape="1">
-                    <a:blip r:embed="rId7"/>
+                    <a:blip r:embed="rId11"/>
                     <a:srcRect l="882" t="1534"/>
                     <a:stretch/>
                   </pic:blipFill>
@@ -486,7 +535,43 @@
         <w:rPr>
           <w:lang w:val="en-US"/>
         </w:rPr>
-        <w:t xml:space="preserve">Underneath, you can choose a specific muscle if the select muscle is selected in the </w:t>
+        <w:t xml:space="preserve">Underneath, you can choose a specific muscle if the </w:t>
+      </w:r>
+      <w:r>
+        <w:rPr>
+          <w:lang w:val="en-US"/>
+        </w:rPr>
+        <w:t>“</w:t>
+      </w:r>
+      <w:r>
+        <w:rPr>
+          <w:lang w:val="en-US"/>
+        </w:rPr>
+        <w:t>select</w:t>
+      </w:r>
+      <w:r>
+        <w:rPr>
+          <w:lang w:val="en-US"/>
+        </w:rPr>
+        <w:t>ed</w:t>
+      </w:r>
+      <w:r>
+        <w:rPr>
+          <w:lang w:val="en-US"/>
+        </w:rPr>
+        <w:t xml:space="preserve"> muscle</w:t>
+      </w:r>
+      <w:r>
+        <w:rPr>
+          <w:lang w:val="en-US"/>
+        </w:rPr>
+        <w:t>”</w:t>
+      </w:r>
+      <w:r>
+        <w:rPr>
+          <w:lang w:val="en-US"/>
+        </w:rPr>
+        <w:t xml:space="preserve"> is selected in the </w:t>
       </w:r>
       <w:r>
         <w:rPr>
@@ -521,7 +606,7 @@
                     <pic:cNvPicPr/>
                   </pic:nvPicPr>
                   <pic:blipFill rotWithShape="1">
-                    <a:blip r:embed="rId7"/>
+                    <a:blip r:embed="rId11"/>
                     <a:srcRect l="882" t="1534"/>
                     <a:stretch/>
                   </pic:blipFill>
@@ -559,20 +644,73 @@
         <w:rPr>
           <w:lang w:val="en-US"/>
         </w:rPr>
-        <w:t>Then underneath this, you can choose what you want to plot.</w:t>
-      </w:r>
-    </w:p>
-    <w:p>
-      <w:pPr>
-        <w:rPr>
-          <w:lang w:val="en-US"/>
-        </w:rPr>
-      </w:pPr>
-      <w:r>
-        <w:rPr>
-          <w:lang w:val="en-US"/>
-        </w:rPr>
-        <w:t xml:space="preserve">You can plot a fast </w:t>
+        <w:t>U</w:t>
+      </w:r>
+      <w:r>
+        <w:rPr>
+          <w:lang w:val="en-US"/>
+        </w:rPr>
+        <w:t>nderneath this, you can choose what you want to plot.</w:t>
+      </w:r>
+      <w:r>
+        <w:rPr>
+          <w:lang w:val="en-US"/>
+        </w:rPr>
+        <w:t xml:space="preserve"> </w:t>
+      </w:r>
+      <w:r>
+        <w:rPr>
+          <w:lang w:val="en-US"/>
+        </w:rPr>
+        <w:t xml:space="preserve">You can plot </w:t>
+      </w:r>
+    </w:p>
+    <w:p>
+      <w:pPr>
+        <w:pStyle w:val="ListParagraph"/>
+        <w:numPr>
+          <w:ilvl w:val="0"/>
+          <w:numId w:val="1"/>
+        </w:numPr>
+        <w:rPr>
+          <w:lang w:val="en-US"/>
+        </w:rPr>
+      </w:pPr>
+      <w:r>
+        <w:rPr>
+          <w:lang w:val="en-US"/>
+        </w:rPr>
+        <w:t>the data</w:t>
+      </w:r>
+      <w:r>
+        <w:rPr>
+          <w:lang w:val="en-US"/>
+        </w:rPr>
+        <w:t xml:space="preserve"> </w:t>
+      </w:r>
+      <w:r>
+        <w:rPr>
+          <w:lang w:val="en-US"/>
+        </w:rPr>
+        <w:t>converted to millivolt</w:t>
+      </w:r>
+    </w:p>
+    <w:p>
+      <w:pPr>
+        <w:pStyle w:val="ListParagraph"/>
+        <w:numPr>
+          <w:ilvl w:val="0"/>
+          <w:numId w:val="1"/>
+        </w:numPr>
+        <w:rPr>
+          <w:lang w:val="en-US"/>
+        </w:rPr>
+      </w:pPr>
+      <w:r>
+        <w:rPr>
+          <w:lang w:val="en-US"/>
+        </w:rPr>
+        <w:t xml:space="preserve">a fast </w:t>
       </w:r>
       <w:r>
         <w:rPr>
@@ -584,7 +722,263 @@
         <w:rPr>
           <w:lang w:val="en-US"/>
         </w:rPr>
-        <w:t xml:space="preserve"> of the data, you can filter the outliers and plot this. Here you can select the number of deviations that an outlier can be away from the mean. The window size parameter is the number of samples are used to take the mean of, to replace this outlier.</w:t>
+        <w:t xml:space="preserve"> of the data</w:t>
+      </w:r>
+    </w:p>
+    <w:p>
+      <w:pPr>
+        <w:pStyle w:val="ListParagraph"/>
+        <w:numPr>
+          <w:ilvl w:val="0"/>
+          <w:numId w:val="1"/>
+        </w:numPr>
+        <w:rPr>
+          <w:lang w:val="en-US"/>
+        </w:rPr>
+      </w:pPr>
+      <w:r>
+        <w:rPr>
+          <w:lang w:val="en-US"/>
+        </w:rPr>
+        <w:t xml:space="preserve">the data where the outliers are </w:t>
+      </w:r>
+      <w:r>
+        <w:rPr>
+          <w:lang w:val="en-US"/>
+        </w:rPr>
+        <w:t>filter</w:t>
+      </w:r>
+      <w:r>
+        <w:rPr>
+          <w:lang w:val="en-US"/>
+        </w:rPr>
+        <w:t>ed</w:t>
+      </w:r>
+      <w:r>
+        <w:rPr>
+          <w:lang w:val="en-US"/>
+        </w:rPr>
+        <w:t xml:space="preserve"> </w:t>
+      </w:r>
+      <w:r>
+        <w:rPr>
+          <w:lang w:val="en-US"/>
+        </w:rPr>
+        <w:t>out</w:t>
+      </w:r>
+    </w:p>
+    <w:p>
+      <w:pPr>
+        <w:pStyle w:val="ListParagraph"/>
+        <w:numPr>
+          <w:ilvl w:val="0"/>
+          <w:numId w:val="1"/>
+        </w:numPr>
+        <w:rPr>
+          <w:lang w:val="en-US"/>
+        </w:rPr>
+      </w:pPr>
+      <w:r>
+        <w:rPr>
+          <w:lang w:val="en-US"/>
+        </w:rPr>
+        <w:t>the data</w:t>
+      </w:r>
+      <w:r>
+        <w:rPr>
+          <w:lang w:val="en-US"/>
+        </w:rPr>
+        <w:t>,</w:t>
+      </w:r>
+      <w:r>
+        <w:rPr>
+          <w:lang w:val="en-US"/>
+        </w:rPr>
+        <w:t xml:space="preserve"> filtered </w:t>
+      </w:r>
+      <w:r>
+        <w:rPr>
+          <w:lang w:val="en-US"/>
+        </w:rPr>
+        <w:t xml:space="preserve">by a bandpass filter </w:t>
+      </w:r>
+      <w:r>
+        <w:rPr>
+          <w:lang w:val="en-US"/>
+        </w:rPr>
+        <w:t>with a low and high cutoff frequency</w:t>
+      </w:r>
+    </w:p>
+    <w:p>
+      <w:pPr>
+        <w:pStyle w:val="ListParagraph"/>
+        <w:numPr>
+          <w:ilvl w:val="0"/>
+          <w:numId w:val="1"/>
+        </w:numPr>
+        <w:rPr>
+          <w:lang w:val="en-US"/>
+        </w:rPr>
+      </w:pPr>
+      <w:r>
+        <w:rPr>
+          <w:lang w:val="en-US"/>
+        </w:rPr>
+        <w:t>the data</w:t>
+      </w:r>
+      <w:r>
+        <w:rPr>
+          <w:lang w:val="en-US"/>
+        </w:rPr>
+        <w:t>,</w:t>
+      </w:r>
+      <w:r>
+        <w:rPr>
+          <w:lang w:val="en-US"/>
+        </w:rPr>
+        <w:t xml:space="preserve"> filtered with a Savitzky-Golay filter with a specific order and </w:t>
+      </w:r>
+      <w:r>
+        <w:rPr>
+          <w:lang w:val="en-US"/>
+        </w:rPr>
+        <w:t>frame length</w:t>
+      </w:r>
+    </w:p>
+    <w:p>
+      <w:pPr>
+        <w:pStyle w:val="ListParagraph"/>
+        <w:numPr>
+          <w:ilvl w:val="0"/>
+          <w:numId w:val="1"/>
+        </w:numPr>
+        <w:rPr>
+          <w:lang w:val="en-US"/>
+        </w:rPr>
+      </w:pPr>
+      <w:r>
+        <w:rPr>
+          <w:lang w:val="en-US"/>
+        </w:rPr>
+        <w:t>the moving RMS of the data</w:t>
+      </w:r>
+    </w:p>
+    <w:p>
+      <w:pPr>
+        <w:pStyle w:val="ListParagraph"/>
+        <w:numPr>
+          <w:ilvl w:val="0"/>
+          <w:numId w:val="1"/>
+        </w:numPr>
+        <w:rPr>
+          <w:lang w:val="en-US"/>
+        </w:rPr>
+      </w:pPr>
+      <w:r>
+        <w:rPr>
+          <w:lang w:val="en-US"/>
+        </w:rPr>
+        <w:t xml:space="preserve">the normalized data </w:t>
+      </w:r>
+    </w:p>
+    <w:p>
+      <w:pPr>
+        <w:rPr>
+          <w:lang w:val="en-US"/>
+        </w:rPr>
+      </w:pPr>
+      <w:r>
+        <w:rPr>
+          <w:lang w:val="en-US"/>
+        </w:rPr>
+        <w:t>In some cases</w:t>
+      </w:r>
+      <w:r>
+        <w:rPr>
+          <w:lang w:val="en-US"/>
+        </w:rPr>
+        <w:t>,</w:t>
+      </w:r>
+      <w:r>
+        <w:rPr>
+          <w:lang w:val="en-US"/>
+        </w:rPr>
+        <w:t xml:space="preserve"> you can set some parameters to change the plots in the way you need.</w:t>
+      </w:r>
+    </w:p>
+    <w:p>
+      <w:pPr>
+        <w:rPr>
+          <w:lang w:val="en-US"/>
+        </w:rPr>
+      </w:pPr>
+    </w:p>
+    <w:p>
+      <w:pPr>
+        <w:rPr>
+          <w:lang w:val="en-US"/>
+        </w:rPr>
+      </w:pPr>
+    </w:p>
+    <w:p>
+      <w:pPr>
+        <w:rPr>
+          <w:lang w:val="en-US"/>
+        </w:rPr>
+      </w:pPr>
+    </w:p>
+    <w:p>
+      <w:pPr>
+        <w:rPr>
+          <w:lang w:val="en-US"/>
+        </w:rPr>
+      </w:pPr>
+    </w:p>
+    <w:p>
+      <w:pPr>
+        <w:rPr>
+          <w:lang w:val="en-US"/>
+        </w:rPr>
+      </w:pPr>
+    </w:p>
+    <w:p>
+      <w:pPr>
+        <w:pStyle w:val="Heading1"/>
+        <w:rPr>
+          <w:lang w:val="en-US"/>
+        </w:rPr>
+      </w:pPr>
+      <w:r>
+        <w:rPr>
+          <w:lang w:val="en-US"/>
+        </w:rPr>
+        <w:lastRenderedPageBreak/>
+        <w:t>data without outliers</w:t>
+      </w:r>
+    </w:p>
+    <w:p>
+      <w:pPr>
+        <w:rPr>
+          <w:lang w:val="en-US"/>
+        </w:rPr>
+      </w:pPr>
+      <w:r>
+        <w:rPr>
+          <w:lang w:val="en-US"/>
+        </w:rPr>
+        <w:t xml:space="preserve">Here you can select the number of deviations that an outlier can be away from the mean. The window size parameter is the number of samples </w:t>
+      </w:r>
+      <w:r>
+        <w:rPr>
+          <w:lang w:val="en-US"/>
+        </w:rPr>
+        <w:t xml:space="preserve">that </w:t>
+      </w:r>
+      <w:r>
+        <w:rPr>
+          <w:lang w:val="en-US"/>
+        </w:rPr>
+        <w:t>are used to take the mean, to replace this outlier.</w:t>
       </w:r>
     </w:p>
     <w:p>
@@ -596,590 +990,617 @@
       <w:r>
         <w:rPr>
           <w:noProof/>
-          <w:lang w:val="en-US"/>
         </w:rPr>
         <mc:AlternateContent>
           <mc:Choice Requires="wps">
             <w:drawing>
-              <wp:inline distT="0" distB="0" distL="0" distR="0" wp14:anchorId="2285827B" wp14:editId="76EB5F01">
-                <wp:extent cx="1979295" cy="2606040"/>
-                <wp:effectExtent l="0" t="8572" r="0" b="0"/>
-                <wp:docPr id="306" name="AutoVorm 2"/>
-                <wp:cNvGraphicFramePr>
-                  <a:graphicFrameLocks xmlns:a="http://schemas.openxmlformats.org/drawingml/2006/main"/>
-                </wp:cNvGraphicFramePr>
+              <wp:anchor distT="0" distB="0" distL="114300" distR="114300" simplePos="0" relativeHeight="251663360" behindDoc="0" locked="0" layoutInCell="1" allowOverlap="1" wp14:anchorId="45C80743" wp14:editId="1AF4E231">
+                <wp:simplePos x="0" y="0"/>
+                <wp:positionH relativeFrom="column">
+                  <wp:posOffset>2429722</wp:posOffset>
+                </wp:positionH>
+                <wp:positionV relativeFrom="paragraph">
+                  <wp:posOffset>217804</wp:posOffset>
+                </wp:positionV>
+                <wp:extent cx="2762250" cy="829733"/>
+                <wp:effectExtent l="19050" t="19050" r="19050" b="27940"/>
+                <wp:wrapNone/>
+                <wp:docPr id="14" name="Rechthoek: afgeronde hoeken 7"/>
+                <wp:cNvGraphicFramePr/>
                 <a:graphic xmlns:a="http://schemas.openxmlformats.org/drawingml/2006/main">
                   <a:graphicData uri="http://schemas.microsoft.com/office/word/2010/wordprocessingShape">
                     <wps:wsp>
-                      <wps:cNvSpPr>
-                        <a:spLocks noChangeArrowheads="1"/>
-                      </wps:cNvSpPr>
-                      <wps:spPr bwMode="auto">
-                        <a:xfrm rot="5400000">
+                      <wps:cNvSpPr/>
+                      <wps:spPr>
+                        <a:xfrm>
                           <a:off x="0" y="0"/>
-                          <a:ext cx="1979295" cy="2606040"/>
+                          <a:ext cx="2762250" cy="829733"/>
                         </a:xfrm>
                         <a:prstGeom prst="roundRect">
-                          <a:avLst>
-                            <a:gd name="adj" fmla="val 13032"/>
-                          </a:avLst>
+                          <a:avLst/>
                         </a:prstGeom>
-                        <a:solidFill>
+                        <a:noFill/>
+                        <a:ln w="38100">
+                          <a:solidFill>
+                            <a:srgbClr val="FFFF00"/>
+                          </a:solidFill>
+                        </a:ln>
+                      </wps:spPr>
+                      <wps:style>
+                        <a:lnRef idx="2">
+                          <a:schemeClr val="accent1">
+                            <a:shade val="50000"/>
+                          </a:schemeClr>
+                        </a:lnRef>
+                        <a:fillRef idx="1">
                           <a:schemeClr val="accent1"/>
-                        </a:solidFill>
-                      </wps:spPr>
-                      <wps:txbx>
-                        <w:txbxContent>
-                          <w:p>
-                            <w:pPr>
-                              <w:jc w:val="center"/>
-                              <w:rPr>
-                                <w:rFonts w:asciiTheme="majorHAnsi" w:eastAsiaTheme="majorEastAsia" w:hAnsiTheme="majorHAnsi" w:cstheme="majorBidi"/>
-                                <w:i/>
-                                <w:iCs/>
-                                <w:color w:val="FFFFFF" w:themeColor="background1"/>
-                                <w:sz w:val="28"/>
-                                <w:szCs w:val="28"/>
-                              </w:rPr>
-                            </w:pPr>
-                            <w:r>
-                              <w:rPr>
-                                <w:rFonts w:asciiTheme="majorHAnsi" w:eastAsiaTheme="majorEastAsia" w:hAnsiTheme="majorHAnsi" w:cstheme="majorBidi"/>
-                                <w:i/>
-                                <w:iCs/>
-                                <w:color w:val="FFFFFF" w:themeColor="background1"/>
-                                <w:sz w:val="28"/>
-                                <w:szCs w:val="28"/>
-                              </w:rPr>
-                              <w:t>Screen of outlierremoval</w:t>
-                            </w:r>
-                          </w:p>
-                        </w:txbxContent>
-                      </wps:txbx>
-                      <wps:bodyPr rot="0" vert="horz" wrap="square" lIns="91440" tIns="45720" rIns="91440" bIns="45720" anchor="ctr" anchorCtr="0" upright="1">
+                        </a:fillRef>
+                        <a:effectRef idx="0">
+                          <a:schemeClr val="accent1"/>
+                        </a:effectRef>
+                        <a:fontRef idx="minor">
+                          <a:schemeClr val="lt1"/>
+                        </a:fontRef>
+                      </wps:style>
+                      <wps:bodyPr rot="0" spcFirstLastPara="0" vertOverflow="overflow" horzOverflow="overflow" vert="horz" wrap="square" lIns="91440" tIns="45720" rIns="91440" bIns="45720" numCol="1" spcCol="0" rtlCol="0" fromWordArt="0" anchor="ctr" anchorCtr="0" forceAA="0" compatLnSpc="1">
+                        <a:prstTxWarp prst="textNoShape">
+                          <a:avLst/>
+                        </a:prstTxWarp>
                         <a:noAutofit/>
                       </wps:bodyPr>
                     </wps:wsp>
                   </a:graphicData>
                 </a:graphic>
-              </wp:inline>
+                <wp14:sizeRelH relativeFrom="margin">
+                  <wp14:pctWidth>0</wp14:pctWidth>
+                </wp14:sizeRelH>
+                <wp14:sizeRelV relativeFrom="margin">
+                  <wp14:pctHeight>0</wp14:pctHeight>
+                </wp14:sizeRelV>
+              </wp:anchor>
             </w:drawing>
           </mc:Choice>
           <mc:Fallback>
             <w:pict>
-              <v:roundrect w14:anchorId="2285827B" id="AutoVorm 2" o:spid="_x0000_s1026" style="width:155.85pt;height:205.2pt;rotation:90;visibility:visible;mso-wrap-style:square;mso-left-percent:-10001;mso-top-percent:-10001;mso-position-horizontal:absolute;mso-position-horizontal-relative:char;mso-position-vertical:absolute;mso-position-vertical-relative:line;mso-left-percent:-10001;mso-top-percent:-10001;v-text-anchor:middle" arcsize="8541f" o:gfxdata="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" fillcolor="#4472c4 [3204]" stroked="f">
-                <v:textbox>
-                  <w:txbxContent>
-                    <w:p>
-                      <w:pPr>
-                        <w:jc w:val="center"/>
-                        <w:rPr>
-                          <w:rFonts w:asciiTheme="majorHAnsi" w:eastAsiaTheme="majorEastAsia" w:hAnsiTheme="majorHAnsi" w:cstheme="majorBidi"/>
-                          <w:i/>
-                          <w:iCs/>
-                          <w:color w:val="FFFFFF" w:themeColor="background1"/>
-                          <w:sz w:val="28"/>
-                          <w:szCs w:val="28"/>
-                        </w:rPr>
-                      </w:pPr>
-                      <w:r>
-                        <w:rPr>
-                          <w:rFonts w:asciiTheme="majorHAnsi" w:eastAsiaTheme="majorEastAsia" w:hAnsiTheme="majorHAnsi" w:cstheme="majorBidi"/>
-                          <w:i/>
-                          <w:iCs/>
-                          <w:color w:val="FFFFFF" w:themeColor="background1"/>
-                          <w:sz w:val="28"/>
-                          <w:szCs w:val="28"/>
-                        </w:rPr>
-                        <w:t>Screen of outlierremoval</w:t>
-                      </w:r>
-                    </w:p>
-                  </w:txbxContent>
-                </v:textbox>
-                <w10:anchorlock/>
+              <v:roundrect w14:anchorId="4B198316" id="Rechthoek: afgeronde hoeken 7" o:spid="_x0000_s1026" style="position:absolute;margin-left:191.3pt;margin-top:17.15pt;width:217.5pt;height:65.35pt;z-index:251663360;visibility:visible;mso-wrap-style:square;mso-width-percent:0;mso-height-percent:0;mso-wrap-distance-left:9pt;mso-wrap-distance-top:0;mso-wrap-distance-right:9pt;mso-wrap-distance-bottom:0;mso-position-horizontal:absolute;mso-position-horizontal-relative:text;mso-position-vertical:absolute;mso-position-vertical-relative:text;mso-width-percent:0;mso-height-percent:0;mso-width-relative:margin;mso-height-relative:margin;v-text-anchor:middle" arcsize="10923f" o:gfxdata="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" filled="f" strokecolor="yellow" strokeweight="3pt">
+                <v:stroke joinstyle="miter"/>
               </v:roundrect>
             </w:pict>
           </mc:Fallback>
         </mc:AlternateContent>
       </w:r>
-    </w:p>
-    <w:p>
-      <w:pPr>
-        <w:rPr>
-          <w:lang w:val="en-US"/>
-        </w:rPr>
-      </w:pPr>
-      <w:r>
-        <w:rPr>
-          <w:lang w:val="en-US"/>
-        </w:rPr>
-        <w:t>Then you can apply a bandpass filter. Here you can choose the cutoff frequencies of this bandpass filter.</w:t>
-      </w:r>
-    </w:p>
-    <w:p>
-      <w:pPr>
-        <w:rPr>
-          <w:lang w:val="en-US"/>
-        </w:rPr>
-      </w:pPr>
       <w:r>
         <w:rPr>
           <w:noProof/>
-          <w:lang w:val="en-US"/>
-        </w:rPr>
-        <w:lastRenderedPageBreak/>
+        </w:rPr>
+        <w:drawing>
+          <wp:inline distT="0" distB="0" distL="0" distR="0" wp14:anchorId="7919D45F" wp14:editId="43BF4F41">
+            <wp:extent cx="5164667" cy="4114165"/>
+            <wp:effectExtent l="0" t="0" r="0" b="635"/>
+            <wp:docPr id="6" name="Picture 6"/>
+            <wp:cNvGraphicFramePr>
+              <a:graphicFrameLocks xmlns:a="http://schemas.openxmlformats.org/drawingml/2006/main" noChangeAspect="1"/>
+            </wp:cNvGraphicFramePr>
+            <a:graphic xmlns:a="http://schemas.openxmlformats.org/drawingml/2006/main">
+              <a:graphicData uri="http://schemas.openxmlformats.org/drawingml/2006/picture">
+                <pic:pic xmlns:pic="http://schemas.openxmlformats.org/drawingml/2006/picture">
+                  <pic:nvPicPr>
+                    <pic:cNvPr id="1" name=""/>
+                    <pic:cNvPicPr/>
+                  </pic:nvPicPr>
+                  <pic:blipFill rotWithShape="1">
+                    <a:blip r:embed="rId12"/>
+                    <a:srcRect l="6254" t="13695" r="4053" b="5654"/>
+                    <a:stretch/>
+                  </pic:blipFill>
+                  <pic:spPr bwMode="auto">
+                    <a:xfrm>
+                      <a:off x="0" y="0"/>
+                      <a:ext cx="5167012" cy="4116033"/>
+                    </a:xfrm>
+                    <a:prstGeom prst="rect">
+                      <a:avLst/>
+                    </a:prstGeom>
+                    <a:ln>
+                      <a:noFill/>
+                    </a:ln>
+                    <a:extLst>
+                      <a:ext uri="{53640926-AAD7-44D8-BBD7-CCE9431645EC}">
+                        <a14:shadowObscured xmlns:a14="http://schemas.microsoft.com/office/drawing/2010/main"/>
+                      </a:ext>
+                    </a:extLst>
+                  </pic:spPr>
+                </pic:pic>
+              </a:graphicData>
+            </a:graphic>
+          </wp:inline>
+        </w:drawing>
+      </w:r>
+    </w:p>
+    <w:p>
+      <w:pPr>
+        <w:pStyle w:val="Heading1"/>
+        <w:rPr>
+          <w:lang w:val="en-US"/>
+        </w:rPr>
+      </w:pPr>
+      <w:r>
+        <w:rPr>
+          <w:lang w:val="en-US"/>
+        </w:rPr>
+        <w:t>Data bandpass filtered</w:t>
+      </w:r>
+    </w:p>
+    <w:p>
+      <w:pPr>
+        <w:rPr>
+          <w:lang w:val="en-US"/>
+        </w:rPr>
+      </w:pPr>
+      <w:r>
+        <w:rPr>
+          <w:lang w:val="en-US"/>
+        </w:rPr>
+        <w:t>Here you can choose the cutoff frequencies of this bandpass filter.</w:t>
+      </w:r>
+    </w:p>
+    <w:p>
+      <w:pPr>
+        <w:tabs>
+          <w:tab w:val="left" w:pos="3544"/>
+        </w:tabs>
+        <w:rPr>
+          <w:lang w:val="en-US"/>
+        </w:rPr>
+      </w:pPr>
+      <w:r>
+        <w:rPr>
+          <w:noProof/>
+        </w:rPr>
         <mc:AlternateContent>
           <mc:Choice Requires="wps">
             <w:drawing>
-              <wp:inline distT="0" distB="0" distL="0" distR="0" wp14:anchorId="39563383" wp14:editId="3B030CC5">
-                <wp:extent cx="1979295" cy="2606040"/>
-                <wp:effectExtent l="0" t="8572" r="0" b="0"/>
-                <wp:docPr id="10" name="AutoVorm 2"/>
-                <wp:cNvGraphicFramePr>
-                  <a:graphicFrameLocks xmlns:a="http://schemas.openxmlformats.org/drawingml/2006/main"/>
-                </wp:cNvGraphicFramePr>
+              <wp:anchor distT="0" distB="0" distL="114300" distR="114300" simplePos="0" relativeHeight="251665408" behindDoc="0" locked="0" layoutInCell="1" allowOverlap="1" wp14:anchorId="7E0147E2" wp14:editId="01E05D95">
+                <wp:simplePos x="0" y="0"/>
+                <wp:positionH relativeFrom="column">
+                  <wp:posOffset>898359</wp:posOffset>
+                </wp:positionH>
+                <wp:positionV relativeFrom="paragraph">
+                  <wp:posOffset>65046</wp:posOffset>
+                </wp:positionV>
+                <wp:extent cx="4884255" cy="318053"/>
+                <wp:effectExtent l="19050" t="19050" r="12065" b="25400"/>
+                <wp:wrapNone/>
+                <wp:docPr id="15" name="Rechthoek: afgeronde hoeken 7"/>
+                <wp:cNvGraphicFramePr/>
                 <a:graphic xmlns:a="http://schemas.openxmlformats.org/drawingml/2006/main">
                   <a:graphicData uri="http://schemas.microsoft.com/office/word/2010/wordprocessingShape">
                     <wps:wsp>
-                      <wps:cNvSpPr>
-                        <a:spLocks noChangeArrowheads="1"/>
-                      </wps:cNvSpPr>
-                      <wps:spPr bwMode="auto">
-                        <a:xfrm rot="5400000">
+                      <wps:cNvSpPr/>
+                      <wps:spPr>
+                        <a:xfrm>
                           <a:off x="0" y="0"/>
-                          <a:ext cx="1979295" cy="2606040"/>
+                          <a:ext cx="4884255" cy="318053"/>
                         </a:xfrm>
                         <a:prstGeom prst="roundRect">
-                          <a:avLst>
-                            <a:gd name="adj" fmla="val 13032"/>
-                          </a:avLst>
+                          <a:avLst/>
                         </a:prstGeom>
-                        <a:solidFill>
+                        <a:noFill/>
+                        <a:ln w="38100">
+                          <a:solidFill>
+                            <a:srgbClr val="FFFF00"/>
+                          </a:solidFill>
+                        </a:ln>
+                      </wps:spPr>
+                      <wps:style>
+                        <a:lnRef idx="2">
+                          <a:schemeClr val="accent1">
+                            <a:shade val="50000"/>
+                          </a:schemeClr>
+                        </a:lnRef>
+                        <a:fillRef idx="1">
                           <a:schemeClr val="accent1"/>
-                        </a:solidFill>
-                      </wps:spPr>
-                      <wps:txbx>
-                        <w:txbxContent>
-                          <w:p>
-                            <w:pPr>
-                              <w:jc w:val="center"/>
-                              <w:rPr>
-                                <w:rFonts w:asciiTheme="majorHAnsi" w:eastAsiaTheme="majorEastAsia" w:hAnsiTheme="majorHAnsi" w:cstheme="majorBidi"/>
-                                <w:i/>
-                                <w:iCs/>
-                                <w:color w:val="FFFFFF" w:themeColor="background1"/>
-                                <w:sz w:val="28"/>
-                                <w:szCs w:val="28"/>
-                              </w:rPr>
-                            </w:pPr>
-                            <w:r>
-                              <w:rPr>
-                                <w:rFonts w:asciiTheme="majorHAnsi" w:eastAsiaTheme="majorEastAsia" w:hAnsiTheme="majorHAnsi" w:cstheme="majorBidi"/>
-                                <w:i/>
-                                <w:iCs/>
-                                <w:color w:val="FFFFFF" w:themeColor="background1"/>
-                                <w:sz w:val="28"/>
-                                <w:szCs w:val="28"/>
-                              </w:rPr>
-                              <w:t>Screen of</w:t>
-                            </w:r>
-                            <w:r>
-                              <w:rPr>
-                                <w:rFonts w:asciiTheme="majorHAnsi" w:eastAsiaTheme="majorEastAsia" w:hAnsiTheme="majorHAnsi" w:cstheme="majorBidi"/>
-                                <w:i/>
-                                <w:iCs/>
-                                <w:color w:val="FFFFFF" w:themeColor="background1"/>
-                                <w:sz w:val="28"/>
-                                <w:szCs w:val="28"/>
-                              </w:rPr>
-                              <w:t xml:space="preserve"> bandpasfilter</w:t>
-                            </w:r>
-                          </w:p>
-                          <w:p>
-                            <w:pPr>
-                              <w:rPr>
-                                <w:rFonts w:asciiTheme="majorHAnsi" w:eastAsiaTheme="majorEastAsia" w:hAnsiTheme="majorHAnsi" w:cstheme="majorBidi"/>
-                                <w:i/>
-                                <w:iCs/>
-                                <w:color w:val="FFFFFF" w:themeColor="background1"/>
-                                <w:sz w:val="28"/>
-                                <w:szCs w:val="28"/>
-                              </w:rPr>
-                            </w:pPr>
-                          </w:p>
-                        </w:txbxContent>
-                      </wps:txbx>
-                      <wps:bodyPr rot="0" vert="horz" wrap="square" lIns="91440" tIns="45720" rIns="91440" bIns="45720" anchor="ctr" anchorCtr="0" upright="1">
+                        </a:fillRef>
+                        <a:effectRef idx="0">
+                          <a:schemeClr val="accent1"/>
+                        </a:effectRef>
+                        <a:fontRef idx="minor">
+                          <a:schemeClr val="lt1"/>
+                        </a:fontRef>
+                      </wps:style>
+                      <wps:bodyPr rot="0" spcFirstLastPara="0" vertOverflow="overflow" horzOverflow="overflow" vert="horz" wrap="square" lIns="91440" tIns="45720" rIns="91440" bIns="45720" numCol="1" spcCol="0" rtlCol="0" fromWordArt="0" anchor="ctr" anchorCtr="0" forceAA="0" compatLnSpc="1">
+                        <a:prstTxWarp prst="textNoShape">
+                          <a:avLst/>
+                        </a:prstTxWarp>
                         <a:noAutofit/>
                       </wps:bodyPr>
                     </wps:wsp>
                   </a:graphicData>
                 </a:graphic>
-              </wp:inline>
+                <wp14:sizeRelH relativeFrom="margin">
+                  <wp14:pctWidth>0</wp14:pctWidth>
+                </wp14:sizeRelH>
+                <wp14:sizeRelV relativeFrom="margin">
+                  <wp14:pctHeight>0</wp14:pctHeight>
+                </wp14:sizeRelV>
+              </wp:anchor>
             </w:drawing>
           </mc:Choice>
           <mc:Fallback>
             <w:pict>
-              <v:roundrect w14:anchorId="39563383" id="_x0000_s1027" style="width:155.85pt;height:205.2pt;rotation:90;visibility:visible;mso-wrap-style:square;mso-left-percent:-10001;mso-top-percent:-10001;mso-position-horizontal:absolute;mso-position-horizontal-relative:char;mso-position-vertical:absolute;mso-position-vertical-relative:line;mso-left-percent:-10001;mso-top-percent:-10001;v-text-anchor:middle" arcsize="8541f" o:gfxdata="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" fillcolor="#4472c4 [3204]" stroked="f">
-                <v:textbox>
-                  <w:txbxContent>
-                    <w:p>
-                      <w:pPr>
-                        <w:jc w:val="center"/>
-                        <w:rPr>
-                          <w:rFonts w:asciiTheme="majorHAnsi" w:eastAsiaTheme="majorEastAsia" w:hAnsiTheme="majorHAnsi" w:cstheme="majorBidi"/>
-                          <w:i/>
-                          <w:iCs/>
-                          <w:color w:val="FFFFFF" w:themeColor="background1"/>
-                          <w:sz w:val="28"/>
-                          <w:szCs w:val="28"/>
-                        </w:rPr>
-                      </w:pPr>
-                      <w:r>
-                        <w:rPr>
-                          <w:rFonts w:asciiTheme="majorHAnsi" w:eastAsiaTheme="majorEastAsia" w:hAnsiTheme="majorHAnsi" w:cstheme="majorBidi"/>
-                          <w:i/>
-                          <w:iCs/>
-                          <w:color w:val="FFFFFF" w:themeColor="background1"/>
-                          <w:sz w:val="28"/>
-                          <w:szCs w:val="28"/>
-                        </w:rPr>
-                        <w:t>Screen of</w:t>
-                      </w:r>
-                      <w:r>
-                        <w:rPr>
-                          <w:rFonts w:asciiTheme="majorHAnsi" w:eastAsiaTheme="majorEastAsia" w:hAnsiTheme="majorHAnsi" w:cstheme="majorBidi"/>
-                          <w:i/>
-                          <w:iCs/>
-                          <w:color w:val="FFFFFF" w:themeColor="background1"/>
-                          <w:sz w:val="28"/>
-                          <w:szCs w:val="28"/>
-                        </w:rPr>
-                        <w:t xml:space="preserve"> bandpasfilter</w:t>
-                      </w:r>
-                    </w:p>
-                    <w:p>
-                      <w:pPr>
-                        <w:rPr>
-                          <w:rFonts w:asciiTheme="majorHAnsi" w:eastAsiaTheme="majorEastAsia" w:hAnsiTheme="majorHAnsi" w:cstheme="majorBidi"/>
-                          <w:i/>
-                          <w:iCs/>
-                          <w:color w:val="FFFFFF" w:themeColor="background1"/>
-                          <w:sz w:val="28"/>
-                          <w:szCs w:val="28"/>
-                        </w:rPr>
-                      </w:pPr>
-                    </w:p>
-                  </w:txbxContent>
-                </v:textbox>
-                <w10:anchorlock/>
+              <v:roundrect w14:anchorId="3CA27971" id="Rechthoek: afgeronde hoeken 7" o:spid="_x0000_s1026" style="position:absolute;margin-left:70.75pt;margin-top:5.1pt;width:384.6pt;height:25.05pt;z-index:251665408;visibility:visible;mso-wrap-style:square;mso-width-percent:0;mso-height-percent:0;mso-wrap-distance-left:9pt;mso-wrap-distance-top:0;mso-wrap-distance-right:9pt;mso-wrap-distance-bottom:0;mso-position-horizontal:absolute;mso-position-horizontal-relative:text;mso-position-vertical:absolute;mso-position-vertical-relative:text;mso-width-percent:0;mso-height-percent:0;mso-width-relative:margin;mso-height-relative:margin;v-text-anchor:middle" arcsize="10923f" o:gfxdata="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" filled="f" strokecolor="yellow" strokeweight="3pt">
+                <v:stroke joinstyle="miter"/>
               </v:roundrect>
             </w:pict>
           </mc:Fallback>
         </mc:AlternateContent>
       </w:r>
-    </w:p>
-    <w:p>
-      <w:pPr>
-        <w:rPr>
-          <w:lang w:val="en-US"/>
-        </w:rPr>
-      </w:pPr>
-      <w:r>
-        <w:rPr>
-          <w:lang w:val="en-US"/>
-        </w:rPr>
-        <w:t>You can also filter the data with a Savitzky-Golay filter. Here you can set the order and frame length.</w:t>
-      </w:r>
-    </w:p>
-    <w:p>
-      <w:pPr>
-        <w:rPr>
-          <w:lang w:val="en-US"/>
-        </w:rPr>
-      </w:pPr>
       <w:r>
         <w:rPr>
           <w:noProof/>
-          <w:lang w:val="en-US"/>
+        </w:rPr>
+        <w:drawing>
+          <wp:inline distT="0" distB="0" distL="0" distR="0" wp14:anchorId="65875E93" wp14:editId="5B3098B7">
+            <wp:extent cx="5760720" cy="3123565"/>
+            <wp:effectExtent l="0" t="0" r="0" b="635"/>
+            <wp:docPr id="13" name="Picture 13"/>
+            <wp:cNvGraphicFramePr>
+              <a:graphicFrameLocks xmlns:a="http://schemas.openxmlformats.org/drawingml/2006/main" noChangeAspect="1"/>
+            </wp:cNvGraphicFramePr>
+            <a:graphic xmlns:a="http://schemas.openxmlformats.org/drawingml/2006/main">
+              <a:graphicData uri="http://schemas.openxmlformats.org/drawingml/2006/picture">
+                <pic:pic xmlns:pic="http://schemas.openxmlformats.org/drawingml/2006/picture">
+                  <pic:nvPicPr>
+                    <pic:cNvPr id="1" name=""/>
+                    <pic:cNvPicPr/>
+                  </pic:nvPicPr>
+                  <pic:blipFill>
+                    <a:blip r:embed="rId13"/>
+                    <a:stretch>
+                      <a:fillRect/>
+                    </a:stretch>
+                  </pic:blipFill>
+                  <pic:spPr>
+                    <a:xfrm>
+                      <a:off x="0" y="0"/>
+                      <a:ext cx="5760720" cy="3123565"/>
+                    </a:xfrm>
+                    <a:prstGeom prst="rect">
+                      <a:avLst/>
+                    </a:prstGeom>
+                  </pic:spPr>
+                </pic:pic>
+              </a:graphicData>
+            </a:graphic>
+          </wp:inline>
+        </w:drawing>
+      </w:r>
+    </w:p>
+    <w:p>
+      <w:pPr>
+        <w:pStyle w:val="Heading1"/>
+        <w:rPr>
+          <w:lang w:val="en-US"/>
+        </w:rPr>
+      </w:pPr>
+      <w:r>
+        <w:rPr>
+          <w:lang w:val="en-US"/>
+        </w:rPr>
+        <w:lastRenderedPageBreak/>
+        <w:t>Data Savitzky-Golay filtered</w:t>
+      </w:r>
+    </w:p>
+    <w:p>
+      <w:pPr>
+        <w:rPr>
+          <w:lang w:val="en-US"/>
+        </w:rPr>
+      </w:pPr>
+      <w:r>
+        <w:rPr>
+          <w:lang w:val="en-US"/>
+        </w:rPr>
+        <w:t>Here you can set the order and frame length</w:t>
+      </w:r>
+      <w:r>
+        <w:rPr>
+          <w:lang w:val="en-US"/>
+        </w:rPr>
+        <w:t xml:space="preserve"> of the Savitzky-Golay filter.</w:t>
+      </w:r>
+    </w:p>
+    <w:p>
+      <w:pPr>
+        <w:rPr>
+          <w:lang w:val="en-US"/>
+        </w:rPr>
+      </w:pPr>
+      <w:r>
+        <w:rPr>
+          <w:noProof/>
         </w:rPr>
         <mc:AlternateContent>
           <mc:Choice Requires="wps">
             <w:drawing>
-              <wp:inline distT="0" distB="0" distL="0" distR="0" wp14:anchorId="3FA648D2" wp14:editId="694477F4">
-                <wp:extent cx="1979295" cy="2606040"/>
-                <wp:effectExtent l="0" t="8572" r="0" b="0"/>
-                <wp:docPr id="11" name="AutoVorm 2"/>
-                <wp:cNvGraphicFramePr>
-                  <a:graphicFrameLocks xmlns:a="http://schemas.openxmlformats.org/drawingml/2006/main"/>
-                </wp:cNvGraphicFramePr>
+              <wp:anchor distT="0" distB="0" distL="114300" distR="114300" simplePos="0" relativeHeight="251667456" behindDoc="0" locked="0" layoutInCell="1" allowOverlap="1" wp14:anchorId="540C142E" wp14:editId="4DE56D08">
+                <wp:simplePos x="0" y="0"/>
+                <wp:positionH relativeFrom="column">
+                  <wp:posOffset>877207</wp:posOffset>
+                </wp:positionH>
+                <wp:positionV relativeFrom="paragraph">
+                  <wp:posOffset>-2450</wp:posOffset>
+                </wp:positionV>
+                <wp:extent cx="4884255" cy="318053"/>
+                <wp:effectExtent l="19050" t="19050" r="12065" b="25400"/>
+                <wp:wrapNone/>
+                <wp:docPr id="18" name="Rechthoek: afgeronde hoeken 7"/>
+                <wp:cNvGraphicFramePr/>
                 <a:graphic xmlns:a="http://schemas.openxmlformats.org/drawingml/2006/main">
                   <a:graphicData uri="http://schemas.microsoft.com/office/word/2010/wordprocessingShape">
                     <wps:wsp>
-                      <wps:cNvSpPr>
-                        <a:spLocks noChangeArrowheads="1"/>
-                      </wps:cNvSpPr>
-                      <wps:spPr bwMode="auto">
-                        <a:xfrm rot="5400000">
+                      <wps:cNvSpPr/>
+                      <wps:spPr>
+                        <a:xfrm>
                           <a:off x="0" y="0"/>
-                          <a:ext cx="1979295" cy="2606040"/>
+                          <a:ext cx="4884255" cy="318053"/>
                         </a:xfrm>
                         <a:prstGeom prst="roundRect">
-                          <a:avLst>
-                            <a:gd name="adj" fmla="val 13032"/>
-                          </a:avLst>
+                          <a:avLst/>
                         </a:prstGeom>
-                        <a:solidFill>
+                        <a:noFill/>
+                        <a:ln w="38100">
+                          <a:solidFill>
+                            <a:srgbClr val="FFFF00"/>
+                          </a:solidFill>
+                        </a:ln>
+                      </wps:spPr>
+                      <wps:style>
+                        <a:lnRef idx="2">
+                          <a:schemeClr val="accent1">
+                            <a:shade val="50000"/>
+                          </a:schemeClr>
+                        </a:lnRef>
+                        <a:fillRef idx="1">
                           <a:schemeClr val="accent1"/>
-                        </a:solidFill>
-                      </wps:spPr>
-                      <wps:txbx>
-                        <w:txbxContent>
-                          <w:p>
-                            <w:pPr>
-                              <w:jc w:val="center"/>
-                              <w:rPr>
-                                <w:rFonts w:asciiTheme="majorHAnsi" w:eastAsiaTheme="majorEastAsia" w:hAnsiTheme="majorHAnsi" w:cstheme="majorBidi"/>
-                                <w:i/>
-                                <w:iCs/>
-                                <w:color w:val="FFFFFF" w:themeColor="background1"/>
-                                <w:sz w:val="28"/>
-                                <w:szCs w:val="28"/>
-                              </w:rPr>
-                            </w:pPr>
-                            <w:r>
-                              <w:rPr>
-                                <w:rFonts w:asciiTheme="majorHAnsi" w:eastAsiaTheme="majorEastAsia" w:hAnsiTheme="majorHAnsi" w:cstheme="majorBidi"/>
-                                <w:i/>
-                                <w:iCs/>
-                                <w:color w:val="FFFFFF" w:themeColor="background1"/>
-                                <w:sz w:val="28"/>
-                                <w:szCs w:val="28"/>
-                              </w:rPr>
-                              <w:t xml:space="preserve">Screen of </w:t>
-                            </w:r>
-                            <w:r>
-                              <w:rPr>
-                                <w:rFonts w:asciiTheme="majorHAnsi" w:eastAsiaTheme="majorEastAsia" w:hAnsiTheme="majorHAnsi" w:cstheme="majorBidi"/>
-                                <w:i/>
-                                <w:iCs/>
-                                <w:color w:val="FFFFFF" w:themeColor="background1"/>
-                                <w:sz w:val="28"/>
-                                <w:szCs w:val="28"/>
-                              </w:rPr>
-                              <w:t>savitzky filter</w:t>
-                            </w:r>
-                          </w:p>
-                          <w:p>
-                            <w:pPr>
-                              <w:rPr>
-                                <w:rFonts w:asciiTheme="majorHAnsi" w:eastAsiaTheme="majorEastAsia" w:hAnsiTheme="majorHAnsi" w:cstheme="majorBidi"/>
-                                <w:i/>
-                                <w:iCs/>
-                                <w:color w:val="FFFFFF" w:themeColor="background1"/>
-                                <w:sz w:val="28"/>
-                                <w:szCs w:val="28"/>
-                              </w:rPr>
-                            </w:pPr>
-                          </w:p>
-                        </w:txbxContent>
-                      </wps:txbx>
-                      <wps:bodyPr rot="0" vert="horz" wrap="square" lIns="91440" tIns="45720" rIns="91440" bIns="45720" anchor="ctr" anchorCtr="0" upright="1">
+                        </a:fillRef>
+                        <a:effectRef idx="0">
+                          <a:schemeClr val="accent1"/>
+                        </a:effectRef>
+                        <a:fontRef idx="minor">
+                          <a:schemeClr val="lt1"/>
+                        </a:fontRef>
+                      </wps:style>
+                      <wps:bodyPr rot="0" spcFirstLastPara="0" vertOverflow="overflow" horzOverflow="overflow" vert="horz" wrap="square" lIns="91440" tIns="45720" rIns="91440" bIns="45720" numCol="1" spcCol="0" rtlCol="0" fromWordArt="0" anchor="ctr" anchorCtr="0" forceAA="0" compatLnSpc="1">
+                        <a:prstTxWarp prst="textNoShape">
+                          <a:avLst/>
+                        </a:prstTxWarp>
                         <a:noAutofit/>
                       </wps:bodyPr>
                     </wps:wsp>
                   </a:graphicData>
                 </a:graphic>
-              </wp:inline>
+                <wp14:sizeRelH relativeFrom="margin">
+                  <wp14:pctWidth>0</wp14:pctWidth>
+                </wp14:sizeRelH>
+                <wp14:sizeRelV relativeFrom="margin">
+                  <wp14:pctHeight>0</wp14:pctHeight>
+                </wp14:sizeRelV>
+              </wp:anchor>
             </w:drawing>
           </mc:Choice>
           <mc:Fallback>
             <w:pict>
-              <v:roundrect w14:anchorId="3FA648D2" id="_x0000_s1028" style="width:155.85pt;height:205.2pt;rotation:90;visibility:visible;mso-wrap-style:square;mso-left-percent:-10001;mso-top-percent:-10001;mso-position-horizontal:absolute;mso-position-horizontal-relative:char;mso-position-vertical:absolute;mso-position-vertical-relative:line;mso-left-percent:-10001;mso-top-percent:-10001;v-text-anchor:middle" arcsize="8541f" o:gfxdata="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" fillcolor="#4472c4 [3204]" stroked="f">
-                <v:textbox>
-                  <w:txbxContent>
-                    <w:p>
-                      <w:pPr>
-                        <w:jc w:val="center"/>
-                        <w:rPr>
-                          <w:rFonts w:asciiTheme="majorHAnsi" w:eastAsiaTheme="majorEastAsia" w:hAnsiTheme="majorHAnsi" w:cstheme="majorBidi"/>
-                          <w:i/>
-                          <w:iCs/>
-                          <w:color w:val="FFFFFF" w:themeColor="background1"/>
-                          <w:sz w:val="28"/>
-                          <w:szCs w:val="28"/>
-                        </w:rPr>
-                      </w:pPr>
-                      <w:r>
-                        <w:rPr>
-                          <w:rFonts w:asciiTheme="majorHAnsi" w:eastAsiaTheme="majorEastAsia" w:hAnsiTheme="majorHAnsi" w:cstheme="majorBidi"/>
-                          <w:i/>
-                          <w:iCs/>
-                          <w:color w:val="FFFFFF" w:themeColor="background1"/>
-                          <w:sz w:val="28"/>
-                          <w:szCs w:val="28"/>
-                        </w:rPr>
-                        <w:t xml:space="preserve">Screen of </w:t>
-                      </w:r>
-                      <w:r>
-                        <w:rPr>
-                          <w:rFonts w:asciiTheme="majorHAnsi" w:eastAsiaTheme="majorEastAsia" w:hAnsiTheme="majorHAnsi" w:cstheme="majorBidi"/>
-                          <w:i/>
-                          <w:iCs/>
-                          <w:color w:val="FFFFFF" w:themeColor="background1"/>
-                          <w:sz w:val="28"/>
-                          <w:szCs w:val="28"/>
-                        </w:rPr>
-                        <w:t>savitzky filter</w:t>
-                      </w:r>
-                    </w:p>
-                    <w:p>
-                      <w:pPr>
-                        <w:rPr>
-                          <w:rFonts w:asciiTheme="majorHAnsi" w:eastAsiaTheme="majorEastAsia" w:hAnsiTheme="majorHAnsi" w:cstheme="majorBidi"/>
-                          <w:i/>
-                          <w:iCs/>
-                          <w:color w:val="FFFFFF" w:themeColor="background1"/>
-                          <w:sz w:val="28"/>
-                          <w:szCs w:val="28"/>
-                        </w:rPr>
-                      </w:pPr>
-                    </w:p>
-                  </w:txbxContent>
-                </v:textbox>
-                <w10:anchorlock/>
+              <v:roundrect w14:anchorId="00BFCCAF" id="Rechthoek: afgeronde hoeken 7" o:spid="_x0000_s1026" style="position:absolute;margin-left:69.05pt;margin-top:-.2pt;width:384.6pt;height:25.05pt;z-index:251667456;visibility:visible;mso-wrap-style:square;mso-width-percent:0;mso-height-percent:0;mso-wrap-distance-left:9pt;mso-wrap-distance-top:0;mso-wrap-distance-right:9pt;mso-wrap-distance-bottom:0;mso-position-horizontal:absolute;mso-position-horizontal-relative:text;mso-position-vertical:absolute;mso-position-vertical-relative:text;mso-width-percent:0;mso-height-percent:0;mso-width-relative:margin;mso-height-relative:margin;v-text-anchor:middle" arcsize="10923f" o:gfxdata="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" filled="f" strokecolor="yellow" strokeweight="3pt">
+                <v:stroke joinstyle="miter"/>
               </v:roundrect>
             </w:pict>
           </mc:Fallback>
         </mc:AlternateContent>
       </w:r>
-    </w:p>
-    <w:p>
-      <w:pPr>
-        <w:rPr>
-          <w:lang w:val="en-US"/>
-        </w:rPr>
-      </w:pPr>
-      <w:r>
-        <w:rPr>
-          <w:lang w:val="en-US"/>
-        </w:rPr>
-        <w:t>You can plot a moving RMS window. Here the windowlength and the overlap can be set.</w:t>
-      </w:r>
-    </w:p>
-    <w:p>
-      <w:pPr>
-        <w:rPr>
-          <w:lang w:val="en-US"/>
-        </w:rPr>
-      </w:pPr>
       <w:r>
         <w:rPr>
           <w:noProof/>
-          <w:lang w:val="en-US"/>
+        </w:rPr>
+        <w:drawing>
+          <wp:inline distT="0" distB="0" distL="0" distR="0" wp14:anchorId="287A8174" wp14:editId="070D4F5D">
+            <wp:extent cx="5760720" cy="3051175"/>
+            <wp:effectExtent l="0" t="0" r="0" b="0"/>
+            <wp:docPr id="16" name="Picture 16"/>
+            <wp:cNvGraphicFramePr>
+              <a:graphicFrameLocks xmlns:a="http://schemas.openxmlformats.org/drawingml/2006/main" noChangeAspect="1"/>
+            </wp:cNvGraphicFramePr>
+            <a:graphic xmlns:a="http://schemas.openxmlformats.org/drawingml/2006/main">
+              <a:graphicData uri="http://schemas.openxmlformats.org/drawingml/2006/picture">
+                <pic:pic xmlns:pic="http://schemas.openxmlformats.org/drawingml/2006/picture">
+                  <pic:nvPicPr>
+                    <pic:cNvPr id="1" name=""/>
+                    <pic:cNvPicPr/>
+                  </pic:nvPicPr>
+                  <pic:blipFill>
+                    <a:blip r:embed="rId14"/>
+                    <a:stretch>
+                      <a:fillRect/>
+                    </a:stretch>
+                  </pic:blipFill>
+                  <pic:spPr>
+                    <a:xfrm>
+                      <a:off x="0" y="0"/>
+                      <a:ext cx="5760720" cy="3051175"/>
+                    </a:xfrm>
+                    <a:prstGeom prst="rect">
+                      <a:avLst/>
+                    </a:prstGeom>
+                  </pic:spPr>
+                </pic:pic>
+              </a:graphicData>
+            </a:graphic>
+          </wp:inline>
+        </w:drawing>
+      </w:r>
+    </w:p>
+    <w:p>
+      <w:pPr>
+        <w:pStyle w:val="Heading1"/>
+        <w:rPr>
+          <w:lang w:val="en-US"/>
+        </w:rPr>
+      </w:pPr>
+      <w:r>
+        <w:rPr>
+          <w:lang w:val="en-US"/>
+        </w:rPr>
+        <w:t>Moving RMS of the data</w:t>
+      </w:r>
+    </w:p>
+    <w:p>
+      <w:pPr>
+        <w:rPr>
+          <w:lang w:val="en-US"/>
+        </w:rPr>
+      </w:pPr>
+      <w:r>
+        <w:rPr>
+          <w:lang w:val="en-US"/>
+        </w:rPr>
+        <w:t xml:space="preserve">Here the </w:t>
+      </w:r>
+      <w:r>
+        <w:rPr>
+          <w:lang w:val="en-US"/>
+        </w:rPr>
+        <w:t>window length</w:t>
+      </w:r>
+      <w:r>
+        <w:rPr>
+          <w:lang w:val="en-US"/>
+        </w:rPr>
+        <w:t xml:space="preserve"> and the overlap can be set.</w:t>
+      </w:r>
+    </w:p>
+    <w:p>
+      <w:r>
+        <w:rPr>
+          <w:noProof/>
         </w:rPr>
         <mc:AlternateContent>
           <mc:Choice Requires="wps">
             <w:drawing>
-              <wp:inline distT="0" distB="0" distL="0" distR="0" wp14:anchorId="36D900C3" wp14:editId="3DFF0006">
-                <wp:extent cx="1979295" cy="2606040"/>
-                <wp:effectExtent l="0" t="8572" r="0" b="0"/>
-                <wp:docPr id="12" name="AutoVorm 2"/>
-                <wp:cNvGraphicFramePr>
-                  <a:graphicFrameLocks xmlns:a="http://schemas.openxmlformats.org/drawingml/2006/main"/>
-                </wp:cNvGraphicFramePr>
+              <wp:anchor distT="0" distB="0" distL="114300" distR="114300" simplePos="0" relativeHeight="251669504" behindDoc="0" locked="0" layoutInCell="1" allowOverlap="1" wp14:anchorId="045CEE03" wp14:editId="17A4C6BB">
+                <wp:simplePos x="0" y="0"/>
+                <wp:positionH relativeFrom="column">
+                  <wp:posOffset>876300</wp:posOffset>
+                </wp:positionH>
+                <wp:positionV relativeFrom="paragraph">
+                  <wp:posOffset>51707</wp:posOffset>
+                </wp:positionV>
+                <wp:extent cx="4884255" cy="318053"/>
+                <wp:effectExtent l="19050" t="19050" r="12065" b="25400"/>
+                <wp:wrapNone/>
+                <wp:docPr id="20" name="Rechthoek: afgeronde hoeken 7"/>
+                <wp:cNvGraphicFramePr/>
                 <a:graphic xmlns:a="http://schemas.openxmlformats.org/drawingml/2006/main">
                   <a:graphicData uri="http://schemas.microsoft.com/office/word/2010/wordprocessingShape">
                     <wps:wsp>
-                      <wps:cNvSpPr>
-                        <a:spLocks noChangeArrowheads="1"/>
-                      </wps:cNvSpPr>
-                      <wps:spPr bwMode="auto">
-                        <a:xfrm rot="5400000">
+                      <wps:cNvSpPr/>
+                      <wps:spPr>
+                        <a:xfrm>
                           <a:off x="0" y="0"/>
-                          <a:ext cx="1979295" cy="2606040"/>
+                          <a:ext cx="4884255" cy="318053"/>
                         </a:xfrm>
                         <a:prstGeom prst="roundRect">
-                          <a:avLst>
-                            <a:gd name="adj" fmla="val 13032"/>
-                          </a:avLst>
+                          <a:avLst/>
                         </a:prstGeom>
-                        <a:solidFill>
+                        <a:noFill/>
+                        <a:ln w="38100">
+                          <a:solidFill>
+                            <a:srgbClr val="FFFF00"/>
+                          </a:solidFill>
+                        </a:ln>
+                      </wps:spPr>
+                      <wps:style>
+                        <a:lnRef idx="2">
+                          <a:schemeClr val="accent1">
+                            <a:shade val="50000"/>
+                          </a:schemeClr>
+                        </a:lnRef>
+                        <a:fillRef idx="1">
                           <a:schemeClr val="accent1"/>
-                        </a:solidFill>
-                      </wps:spPr>
-                      <wps:txbx>
-                        <w:txbxContent>
-                          <w:p>
-                            <w:pPr>
-                              <w:rPr>
-                                <w:rFonts w:asciiTheme="majorHAnsi" w:eastAsiaTheme="majorEastAsia" w:hAnsiTheme="majorHAnsi" w:cstheme="majorBidi"/>
-                                <w:i/>
-                                <w:iCs/>
-                                <w:color w:val="FFFFFF" w:themeColor="background1"/>
-                                <w:sz w:val="28"/>
-                                <w:szCs w:val="28"/>
-                              </w:rPr>
-                            </w:pPr>
-                            <w:r>
-                              <w:rPr>
-                                <w:rFonts w:asciiTheme="majorHAnsi" w:eastAsiaTheme="majorEastAsia" w:hAnsiTheme="majorHAnsi" w:cstheme="majorBidi"/>
-                                <w:i/>
-                                <w:iCs/>
-                                <w:color w:val="FFFFFF" w:themeColor="background1"/>
-                                <w:sz w:val="28"/>
-                                <w:szCs w:val="28"/>
-                              </w:rPr>
-                              <w:t>Moving rms</w:t>
-                            </w:r>
-                          </w:p>
-                        </w:txbxContent>
-                      </wps:txbx>
-                      <wps:bodyPr rot="0" vert="horz" wrap="square" lIns="91440" tIns="45720" rIns="91440" bIns="45720" anchor="ctr" anchorCtr="0" upright="1">
+                        </a:fillRef>
+                        <a:effectRef idx="0">
+                          <a:schemeClr val="accent1"/>
+                        </a:effectRef>
+                        <a:fontRef idx="minor">
+                          <a:schemeClr val="lt1"/>
+                        </a:fontRef>
+                      </wps:style>
+                      <wps:bodyPr rot="0" spcFirstLastPara="0" vertOverflow="overflow" horzOverflow="overflow" vert="horz" wrap="square" lIns="91440" tIns="45720" rIns="91440" bIns="45720" numCol="1" spcCol="0" rtlCol="0" fromWordArt="0" anchor="ctr" anchorCtr="0" forceAA="0" compatLnSpc="1">
+                        <a:prstTxWarp prst="textNoShape">
+                          <a:avLst/>
+                        </a:prstTxWarp>
                         <a:noAutofit/>
                       </wps:bodyPr>
                     </wps:wsp>
                   </a:graphicData>
                 </a:graphic>
-              </wp:inline>
+                <wp14:sizeRelH relativeFrom="margin">
+                  <wp14:pctWidth>0</wp14:pctWidth>
+                </wp14:sizeRelH>
+                <wp14:sizeRelV relativeFrom="margin">
+                  <wp14:pctHeight>0</wp14:pctHeight>
+                </wp14:sizeRelV>
+              </wp:anchor>
             </w:drawing>
           </mc:Choice>
           <mc:Fallback>
             <w:pict>
-              <v:roundrect w14:anchorId="36D900C3" id="_x0000_s1029" style="width:155.85pt;height:205.2pt;rotation:90;visibility:visible;mso-wrap-style:square;mso-left-percent:-10001;mso-top-percent:-10001;mso-position-horizontal:absolute;mso-position-horizontal-relative:char;mso-position-vertical:absolute;mso-position-vertical-relative:line;mso-left-percent:-10001;mso-top-percent:-10001;v-text-anchor:middle" arcsize="8541f" o:gfxdata="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" fillcolor="#4472c4 [3204]" stroked="f">
-                <v:textbox>
-                  <w:txbxContent>
-                    <w:p>
-                      <w:pPr>
-                        <w:rPr>
-                          <w:rFonts w:asciiTheme="majorHAnsi" w:eastAsiaTheme="majorEastAsia" w:hAnsiTheme="majorHAnsi" w:cstheme="majorBidi"/>
-                          <w:i/>
-                          <w:iCs/>
-                          <w:color w:val="FFFFFF" w:themeColor="background1"/>
-                          <w:sz w:val="28"/>
-                          <w:szCs w:val="28"/>
-                        </w:rPr>
-                      </w:pPr>
-                      <w:r>
-                        <w:rPr>
-                          <w:rFonts w:asciiTheme="majorHAnsi" w:eastAsiaTheme="majorEastAsia" w:hAnsiTheme="majorHAnsi" w:cstheme="majorBidi"/>
-                          <w:i/>
-                          <w:iCs/>
-                          <w:color w:val="FFFFFF" w:themeColor="background1"/>
-                          <w:sz w:val="28"/>
-                          <w:szCs w:val="28"/>
-                        </w:rPr>
-                        <w:t>Moving rms</w:t>
-                      </w:r>
-                    </w:p>
-                  </w:txbxContent>
-                </v:textbox>
-                <w10:anchorlock/>
+              <v:roundrect w14:anchorId="214BCC1B" id="Rechthoek: afgeronde hoeken 7" o:spid="_x0000_s1026" style="position:absolute;margin-left:69pt;margin-top:4.05pt;width:384.6pt;height:25.05pt;z-index:251669504;visibility:visible;mso-wrap-style:square;mso-width-percent:0;mso-height-percent:0;mso-wrap-distance-left:9pt;mso-wrap-distance-top:0;mso-wrap-distance-right:9pt;mso-wrap-distance-bottom:0;mso-position-horizontal:absolute;mso-position-horizontal-relative:text;mso-position-vertical:absolute;mso-position-vertical-relative:text;mso-width-percent:0;mso-height-percent:0;mso-width-relative:margin;mso-height-relative:margin;v-text-anchor:middle" arcsize="10923f" o:gfxdata="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" filled="f" strokecolor="yellow" strokeweight="3pt">
+                <v:stroke joinstyle="miter"/>
               </v:roundrect>
             </w:pict>
           </mc:Fallback>
         </mc:AlternateContent>
       </w:r>
+      <w:r>
+        <w:rPr>
+          <w:noProof/>
+        </w:rPr>
+        <w:drawing>
+          <wp:inline distT="0" distB="0" distL="0" distR="0" wp14:anchorId="765ADDD7" wp14:editId="2BB82B8D">
+            <wp:extent cx="5760720" cy="3120390"/>
+            <wp:effectExtent l="0" t="0" r="0" b="3810"/>
+            <wp:docPr id="19" name="Picture 19"/>
+            <wp:cNvGraphicFramePr>
+              <a:graphicFrameLocks xmlns:a="http://schemas.openxmlformats.org/drawingml/2006/main" noChangeAspect="1"/>
+            </wp:cNvGraphicFramePr>
+            <a:graphic xmlns:a="http://schemas.openxmlformats.org/drawingml/2006/main">
+              <a:graphicData uri="http://schemas.openxmlformats.org/drawingml/2006/picture">
+                <pic:pic xmlns:pic="http://schemas.openxmlformats.org/drawingml/2006/picture">
+                  <pic:nvPicPr>
+                    <pic:cNvPr id="1" name=""/>
+                    <pic:cNvPicPr/>
+                  </pic:nvPicPr>
+                  <pic:blipFill>
+                    <a:blip r:embed="rId15"/>
+                    <a:stretch>
+                      <a:fillRect/>
+                    </a:stretch>
+                  </pic:blipFill>
+                  <pic:spPr>
+                    <a:xfrm>
+                      <a:off x="0" y="0"/>
+                      <a:ext cx="5760720" cy="3120390"/>
+                    </a:xfrm>
+                    <a:prstGeom prst="rect">
+                      <a:avLst/>
+                    </a:prstGeom>
+                  </pic:spPr>
+                </pic:pic>
+              </a:graphicData>
+            </a:graphic>
+          </wp:inline>
+        </w:drawing>
+      </w:r>
     </w:p>
     <w:p>
       <w:pPr>
@@ -1204,7 +1625,31 @@
         <w:rPr>
           <w:lang w:val="en-US"/>
         </w:rPr>
-        <w:t xml:space="preserve">At the bottom there is an Export button that saves 3 files to the place where the app runs. First a settings.txt file is created. Here you can find the settings used to become the following data. </w:t>
+        <w:t>At the bottom</w:t>
+      </w:r>
+      <w:r>
+        <w:rPr>
+          <w:lang w:val="en-US"/>
+        </w:rPr>
+        <w:t>,</w:t>
+      </w:r>
+      <w:r>
+        <w:rPr>
+          <w:lang w:val="en-US"/>
+        </w:rPr>
+        <w:t xml:space="preserve"> there is an Export button that saves 3 files to the place where the app runs. First</w:t>
+      </w:r>
+      <w:r>
+        <w:rPr>
+          <w:lang w:val="en-US"/>
+        </w:rPr>
+        <w:t>,</w:t>
+      </w:r>
+      <w:r>
+        <w:rPr>
+          <w:lang w:val="en-US"/>
+        </w:rPr>
+        <w:t xml:space="preserve"> a settings.txt file is created. Here you can find the settings used to become the following data. </w:t>
       </w:r>
       <w:r>
         <w:rPr>
@@ -1213,14 +1658,8 @@
         <w:t>Then there are two new data files created “Processed Data after normalization.csv” and “Processed Data before normalization.csv”. This is the processed data both before and after the normalization.</w:t>
       </w:r>
     </w:p>
-    <w:p>
-      <w:pPr>
-        <w:rPr>
-          <w:lang w:val="en-US"/>
-        </w:rPr>
-      </w:pPr>
-    </w:p>
     <w:sectPr>
+      <w:footerReference w:type="default" r:id="rId16"/>
       <w:pgSz w:w="11906" w:h="16838"/>
       <w:pgMar w:top="1417" w:right="1417" w:bottom="1417" w:left="1417" w:header="708" w:footer="708" w:gutter="0"/>
       <w:cols w:space="708"/>
@@ -1228,6 +1667,230 @@
     </w:sectPr>
   </w:body>
 </w:document>
+</file>
+
+<file path=word/endnotes.xml><?xml version="1.0" encoding="utf-8"?>
+<w:endnotes xmlns:wpc="http://schemas.microsoft.com/office/word/2010/wordprocessingCanvas" xmlns:cx="http://schemas.microsoft.com/office/drawing/2014/chartex" xmlns:cx1="http://schemas.microsoft.com/office/drawing/2015/9/8/chartex" xmlns:cx2="http://schemas.microsoft.com/office/drawing/2015/10/21/chartex" xmlns:cx3="http://schemas.microsoft.com/office/drawing/2016/5/9/chartex" xmlns:cx4="http://schemas.microsoft.com/office/drawing/2016/5/10/chartex" xmlns:cx5="http://schemas.microsoft.com/office/drawing/2016/5/11/chartex" xmlns:cx6="http://schemas.microsoft.com/office/drawing/2016/5/12/chartex" xmlns:cx7="http://schemas.microsoft.com/office/drawing/2016/5/13/chartex" xmlns:cx8="http://schemas.microsoft.com/office/drawing/2016/5/14/chartex" xmlns:mc="http://schemas.openxmlformats.org/markup-compatibility/2006" xmlns:aink="http://schemas.microsoft.com/office/drawing/2016/ink" xmlns:am3d="http://schemas.microsoft.com/office/drawing/2017/model3d" xmlns:o="urn:schemas-microsoft-com:office:office" xmlns:r="http://schemas.openxmlformats.org/officeDocument/2006/relationships" xmlns:m="http://schemas.openxmlformats.org/officeDocument/2006/math" xmlns:v="urn:schemas-microsoft-com:vml" xmlns:wp14="http://schemas.microsoft.com/office/word/2010/wordprocessingDrawing" xmlns:wp="http://schemas.openxmlformats.org/drawingml/2006/wordprocessingDrawing" xmlns:w10="urn:schemas-microsoft-com:office:word" xmlns:w="http://schemas.openxmlformats.org/wordprocessingml/2006/main" xmlns:w14="http://schemas.microsoft.com/office/word/2010/wordml" xmlns:w15="http://schemas.microsoft.com/office/word/2012/wordml" xmlns:w16cex="http://schemas.microsoft.com/office/word/2018/wordml/cex" xmlns:w16cid="http://schemas.microsoft.com/office/word/2016/wordml/cid" xmlns:w16="http://schemas.microsoft.com/office/word/2018/wordml" xmlns:w16sdtdh="http://schemas.microsoft.com/office/word/2020/wordml/sdtdatahash" xmlns:w16se="http://schemas.microsoft.com/office/word/2015/wordml/symex" xmlns:wpg="http://schemas.microsoft.com/office/word/2010/wordprocessingGroup" xmlns:wpi="http://schemas.microsoft.com/office/word/2010/wordprocessingInk" xmlns:wne="http://schemas.microsoft.com/office/word/2006/wordml" xmlns:wps="http://schemas.microsoft.com/office/word/2010/wordprocessingShape" mc:Ignorable="w14 w15 w16se w16cid w16 w16cex w16sdtdh wp14">
+  <w:endnote w:type="separator" w:id="-1">
+    <w:p>
+      <w:pPr>
+        <w:spacing w:after="0" w:line="240" w:lineRule="auto"/>
+      </w:pPr>
+      <w:r>
+        <w:separator/>
+      </w:r>
+    </w:p>
+  </w:endnote>
+  <w:endnote w:type="continuationSeparator" w:id="0">
+    <w:p>
+      <w:pPr>
+        <w:spacing w:after="0" w:line="240" w:lineRule="auto"/>
+      </w:pPr>
+      <w:r>
+        <w:continuationSeparator/>
+      </w:r>
+    </w:p>
+  </w:endnote>
+</w:endnotes>
+</file>
+
+<file path=word/footer1.xml><?xml version="1.0" encoding="utf-8"?>
+<w:ftr xmlns:wpc="http://schemas.microsoft.com/office/word/2010/wordprocessingCanvas" xmlns:cx="http://schemas.microsoft.com/office/drawing/2014/chartex" xmlns:cx1="http://schemas.microsoft.com/office/drawing/2015/9/8/chartex" xmlns:cx2="http://schemas.microsoft.com/office/drawing/2015/10/21/chartex" xmlns:cx3="http://schemas.microsoft.com/office/drawing/2016/5/9/chartex" xmlns:cx4="http://schemas.microsoft.com/office/drawing/2016/5/10/chartex" xmlns:cx5="http://schemas.microsoft.com/office/drawing/2016/5/11/chartex" xmlns:cx6="http://schemas.microsoft.com/office/drawing/2016/5/12/chartex" xmlns:cx7="http://schemas.microsoft.com/office/drawing/2016/5/13/chartex" xmlns:cx8="http://schemas.microsoft.com/office/drawing/2016/5/14/chartex" xmlns:mc="http://schemas.openxmlformats.org/markup-compatibility/2006" xmlns:aink="http://schemas.microsoft.com/office/drawing/2016/ink" xmlns:am3d="http://schemas.microsoft.com/office/drawing/2017/model3d" xmlns:o="urn:schemas-microsoft-com:office:office" xmlns:r="http://schemas.openxmlformats.org/officeDocument/2006/relationships" xmlns:m="http://schemas.openxmlformats.org/officeDocument/2006/math" xmlns:v="urn:schemas-microsoft-com:vml" xmlns:wp14="http://schemas.microsoft.com/office/word/2010/wordprocessingDrawing" xmlns:wp="http://schemas.openxmlformats.org/drawingml/2006/wordprocessingDrawing" xmlns:w10="urn:schemas-microsoft-com:office:word" xmlns:w="http://schemas.openxmlformats.org/wordprocessingml/2006/main" xmlns:w14="http://schemas.microsoft.com/office/word/2010/wordml" xmlns:w15="http://schemas.microsoft.com/office/word/2012/wordml" xmlns:w16cex="http://schemas.microsoft.com/office/word/2018/wordml/cex" xmlns:w16cid="http://schemas.microsoft.com/office/word/2016/wordml/cid" xmlns:w16="http://schemas.microsoft.com/office/word/2018/wordml" xmlns:w16sdtdh="http://schemas.microsoft.com/office/word/2020/wordml/sdtdatahash" xmlns:w16se="http://schemas.microsoft.com/office/word/2015/wordml/symex" xmlns:wpg="http://schemas.microsoft.com/office/word/2010/wordprocessingGroup" xmlns:wpi="http://schemas.microsoft.com/office/word/2010/wordprocessingInk" xmlns:wne="http://schemas.microsoft.com/office/word/2006/wordml" xmlns:wps="http://schemas.microsoft.com/office/word/2010/wordprocessingShape" mc:Ignorable="w14 w15 w16se w16cid w16 w16cex w16sdtdh wp14">
+  <w:sdt>
+    <w:sdtPr>
+      <w:id w:val="1526606687"/>
+      <w:docPartObj>
+        <w:docPartGallery w:val="Page Numbers (Bottom of Page)"/>
+        <w:docPartUnique/>
+      </w:docPartObj>
+    </w:sdtPr>
+    <w:sdtEndPr>
+      <w:rPr>
+        <w:noProof/>
+      </w:rPr>
+    </w:sdtEndPr>
+    <w:sdtContent>
+      <w:p>
+        <w:pPr>
+          <w:pStyle w:val="Footer"/>
+          <w:jc w:val="right"/>
+        </w:pPr>
+        <w:r>
+          <w:fldChar w:fldCharType="begin"/>
+        </w:r>
+        <w:r>
+          <w:instrText xml:space="preserve"> PAGE   \* MERGEFORMAT </w:instrText>
+        </w:r>
+        <w:r>
+          <w:fldChar w:fldCharType="separate"/>
+        </w:r>
+        <w:r>
+          <w:rPr>
+            <w:noProof/>
+          </w:rPr>
+          <w:t>2</w:t>
+        </w:r>
+        <w:r>
+          <w:rPr>
+            <w:noProof/>
+          </w:rPr>
+          <w:fldChar w:fldCharType="end"/>
+        </w:r>
+      </w:p>
+    </w:sdtContent>
+  </w:sdt>
+  <w:p>
+    <w:pPr>
+      <w:pStyle w:val="Footer"/>
+    </w:pPr>
+  </w:p>
+</w:ftr>
+</file>
+
+<file path=word/footnotes.xml><?xml version="1.0" encoding="utf-8"?>
+<w:footnotes xmlns:wpc="http://schemas.microsoft.com/office/word/2010/wordprocessingCanvas" xmlns:cx="http://schemas.microsoft.com/office/drawing/2014/chartex" xmlns:cx1="http://schemas.microsoft.com/office/drawing/2015/9/8/chartex" xmlns:cx2="http://schemas.microsoft.com/office/drawing/2015/10/21/chartex" xmlns:cx3="http://schemas.microsoft.com/office/drawing/2016/5/9/chartex" xmlns:cx4="http://schemas.microsoft.com/office/drawing/2016/5/10/chartex" xmlns:cx5="http://schemas.microsoft.com/office/drawing/2016/5/11/chartex" xmlns:cx6="http://schemas.microsoft.com/office/drawing/2016/5/12/chartex" xmlns:cx7="http://schemas.microsoft.com/office/drawing/2016/5/13/chartex" xmlns:cx8="http://schemas.microsoft.com/office/drawing/2016/5/14/chartex" xmlns:mc="http://schemas.openxmlformats.org/markup-compatibility/2006" xmlns:aink="http://schemas.microsoft.com/office/drawing/2016/ink" xmlns:am3d="http://schemas.microsoft.com/office/drawing/2017/model3d" xmlns:o="urn:schemas-microsoft-com:office:office" xmlns:r="http://schemas.openxmlformats.org/officeDocument/2006/relationships" xmlns:m="http://schemas.openxmlformats.org/officeDocument/2006/math" xmlns:v="urn:schemas-microsoft-com:vml" xmlns:wp14="http://schemas.microsoft.com/office/word/2010/wordprocessingDrawing" xmlns:wp="http://schemas.openxmlformats.org/drawingml/2006/wordprocessingDrawing" xmlns:w10="urn:schemas-microsoft-com:office:word" xmlns:w="http://schemas.openxmlformats.org/wordprocessingml/2006/main" xmlns:w14="http://schemas.microsoft.com/office/word/2010/wordml" xmlns:w15="http://schemas.microsoft.com/office/word/2012/wordml" xmlns:w16cex="http://schemas.microsoft.com/office/word/2018/wordml/cex" xmlns:w16cid="http://schemas.microsoft.com/office/word/2016/wordml/cid" xmlns:w16="http://schemas.microsoft.com/office/word/2018/wordml" xmlns:w16sdtdh="http://schemas.microsoft.com/office/word/2020/wordml/sdtdatahash" xmlns:w16se="http://schemas.microsoft.com/office/word/2015/wordml/symex" xmlns:wpg="http://schemas.microsoft.com/office/word/2010/wordprocessingGroup" xmlns:wpi="http://schemas.microsoft.com/office/word/2010/wordprocessingInk" xmlns:wne="http://schemas.microsoft.com/office/word/2006/wordml" xmlns:wps="http://schemas.microsoft.com/office/word/2010/wordprocessingShape" mc:Ignorable="w14 w15 w16se w16cid w16 w16cex w16sdtdh wp14">
+  <w:footnote w:type="separator" w:id="-1">
+    <w:p>
+      <w:pPr>
+        <w:spacing w:after="0" w:line="240" w:lineRule="auto"/>
+      </w:pPr>
+      <w:r>
+        <w:separator/>
+      </w:r>
+    </w:p>
+  </w:footnote>
+  <w:footnote w:type="continuationSeparator" w:id="0">
+    <w:p>
+      <w:pPr>
+        <w:spacing w:after="0" w:line="240" w:lineRule="auto"/>
+      </w:pPr>
+      <w:r>
+        <w:continuationSeparator/>
+      </w:r>
+    </w:p>
+  </w:footnote>
+</w:footnotes>
+</file>
+
+<file path=word/numbering.xml><?xml version="1.0" encoding="utf-8"?>
+<w:numbering xmlns:wpc="http://schemas.microsoft.com/office/word/2010/wordprocessingCanvas" xmlns:cx="http://schemas.microsoft.com/office/drawing/2014/chartex" xmlns:cx1="http://schemas.microsoft.com/office/drawing/2015/9/8/chartex" xmlns:cx2="http://schemas.microsoft.com/office/drawing/2015/10/21/chartex" xmlns:cx3="http://schemas.microsoft.com/office/drawing/2016/5/9/chartex" xmlns:cx4="http://schemas.microsoft.com/office/drawing/2016/5/10/chartex" xmlns:cx5="http://schemas.microsoft.com/office/drawing/2016/5/11/chartex" xmlns:cx6="http://schemas.microsoft.com/office/drawing/2016/5/12/chartex" xmlns:cx7="http://schemas.microsoft.com/office/drawing/2016/5/13/chartex" xmlns:cx8="http://schemas.microsoft.com/office/drawing/2016/5/14/chartex" xmlns:mc="http://schemas.openxmlformats.org/markup-compatibility/2006" xmlns:aink="http://schemas.microsoft.com/office/drawing/2016/ink" xmlns:am3d="http://schemas.microsoft.com/office/drawing/2017/model3d" xmlns:o="urn:schemas-microsoft-com:office:office" xmlns:r="http://schemas.openxmlformats.org/officeDocument/2006/relationships" xmlns:m="http://schemas.openxmlformats.org/officeDocument/2006/math" xmlns:v="urn:schemas-microsoft-com:vml" xmlns:wp14="http://schemas.microsoft.com/office/word/2010/wordprocessingDrawing" xmlns:wp="http://schemas.openxmlformats.org/drawingml/2006/wordprocessingDrawing" xmlns:w10="urn:schemas-microsoft-com:office:word" xmlns:w="http://schemas.openxmlformats.org/wordprocessingml/2006/main" xmlns:w14="http://schemas.microsoft.com/office/word/2010/wordml" xmlns:w15="http://schemas.microsoft.com/office/word/2012/wordml" xmlns:w16cex="http://schemas.microsoft.com/office/word/2018/wordml/cex" xmlns:w16cid="http://schemas.microsoft.com/office/word/2016/wordml/cid" xmlns:w16="http://schemas.microsoft.com/office/word/2018/wordml" xmlns:w16sdtdh="http://schemas.microsoft.com/office/word/2020/wordml/sdtdatahash" xmlns:w16se="http://schemas.microsoft.com/office/word/2015/wordml/symex" xmlns:wpg="http://schemas.microsoft.com/office/word/2010/wordprocessingGroup" xmlns:wpi="http://schemas.microsoft.com/office/word/2010/wordprocessingInk" xmlns:wne="http://schemas.microsoft.com/office/word/2006/wordml" xmlns:wps="http://schemas.microsoft.com/office/word/2010/wordprocessingShape" mc:Ignorable="w14 w15 w16se w16cid w16 w16cex w16sdtdh wp14">
+  <w:abstractNum w:abstractNumId="0" w15:restartNumberingAfterBreak="0">
+    <w:nsid w:val="1DBA2034"/>
+    <w:multiLevelType w:val="hybridMultilevel"/>
+    <w:tmpl w:val="3A5C5B22"/>
+    <w:lvl w:ilvl="0" w:tplc="08130001">
+      <w:start w:val="1"/>
+      <w:numFmt w:val="bullet"/>
+      <w:lvlText w:val=""/>
+      <w:lvlJc w:val="left"/>
+      <w:pPr>
+        <w:ind w:left="720" w:hanging="360"/>
+      </w:pPr>
+      <w:rPr>
+        <w:rFonts w:ascii="Symbol" w:hAnsi="Symbol" w:hint="default"/>
+      </w:rPr>
+    </w:lvl>
+    <w:lvl w:ilvl="1" w:tplc="08130003" w:tentative="1">
+      <w:start w:val="1"/>
+      <w:numFmt w:val="bullet"/>
+      <w:lvlText w:val="o"/>
+      <w:lvlJc w:val="left"/>
+      <w:pPr>
+        <w:ind w:left="1440" w:hanging="360"/>
+      </w:pPr>
+      <w:rPr>
+        <w:rFonts w:ascii="Courier New" w:hAnsi="Courier New" w:cs="Courier New" w:hint="default"/>
+      </w:rPr>
+    </w:lvl>
+    <w:lvl w:ilvl="2" w:tplc="08130005" w:tentative="1">
+      <w:start w:val="1"/>
+      <w:numFmt w:val="bullet"/>
+      <w:lvlText w:val=""/>
+      <w:lvlJc w:val="left"/>
+      <w:pPr>
+        <w:ind w:left="2160" w:hanging="360"/>
+      </w:pPr>
+      <w:rPr>
+        <w:rFonts w:ascii="Wingdings" w:hAnsi="Wingdings" w:hint="default"/>
+      </w:rPr>
+    </w:lvl>
+    <w:lvl w:ilvl="3" w:tplc="08130001" w:tentative="1">
+      <w:start w:val="1"/>
+      <w:numFmt w:val="bullet"/>
+      <w:lvlText w:val=""/>
+      <w:lvlJc w:val="left"/>
+      <w:pPr>
+        <w:ind w:left="2880" w:hanging="360"/>
+      </w:pPr>
+      <w:rPr>
+        <w:rFonts w:ascii="Symbol" w:hAnsi="Symbol" w:hint="default"/>
+      </w:rPr>
+    </w:lvl>
+    <w:lvl w:ilvl="4" w:tplc="08130003" w:tentative="1">
+      <w:start w:val="1"/>
+      <w:numFmt w:val="bullet"/>
+      <w:lvlText w:val="o"/>
+      <w:lvlJc w:val="left"/>
+      <w:pPr>
+        <w:ind w:left="3600" w:hanging="360"/>
+      </w:pPr>
+      <w:rPr>
+        <w:rFonts w:ascii="Courier New" w:hAnsi="Courier New" w:cs="Courier New" w:hint="default"/>
+      </w:rPr>
+    </w:lvl>
+    <w:lvl w:ilvl="5" w:tplc="08130005" w:tentative="1">
+      <w:start w:val="1"/>
+      <w:numFmt w:val="bullet"/>
+      <w:lvlText w:val=""/>
+      <w:lvlJc w:val="left"/>
+      <w:pPr>
+        <w:ind w:left="4320" w:hanging="360"/>
+      </w:pPr>
+      <w:rPr>
+        <w:rFonts w:ascii="Wingdings" w:hAnsi="Wingdings" w:hint="default"/>
+      </w:rPr>
+    </w:lvl>
+    <w:lvl w:ilvl="6" w:tplc="08130001" w:tentative="1">
+      <w:start w:val="1"/>
+      <w:numFmt w:val="bullet"/>
+      <w:lvlText w:val=""/>
+      <w:lvlJc w:val="left"/>
+      <w:pPr>
+        <w:ind w:left="5040" w:hanging="360"/>
+      </w:pPr>
+      <w:rPr>
+        <w:rFonts w:ascii="Symbol" w:hAnsi="Symbol" w:hint="default"/>
+      </w:rPr>
+    </w:lvl>
+    <w:lvl w:ilvl="7" w:tplc="08130003" w:tentative="1">
+      <w:start w:val="1"/>
+      <w:numFmt w:val="bullet"/>
+      <w:lvlText w:val="o"/>
+      <w:lvlJc w:val="left"/>
+      <w:pPr>
+        <w:ind w:left="5760" w:hanging="360"/>
+      </w:pPr>
+      <w:rPr>
+        <w:rFonts w:ascii="Courier New" w:hAnsi="Courier New" w:cs="Courier New" w:hint="default"/>
+      </w:rPr>
+    </w:lvl>
+    <w:lvl w:ilvl="8" w:tplc="08130005" w:tentative="1">
+      <w:start w:val="1"/>
+      <w:numFmt w:val="bullet"/>
+      <w:lvlText w:val=""/>
+      <w:lvlJc w:val="left"/>
+      <w:pPr>
+        <w:ind w:left="6480" w:hanging="360"/>
+      </w:pPr>
+      <w:rPr>
+        <w:rFonts w:ascii="Wingdings" w:hAnsi="Wingdings" w:hint="default"/>
+      </w:rPr>
+    </w:lvl>
+  </w:abstractNum>
+  <w:num w:numId="1">
+    <w:abstractNumId w:val="0"/>
+  </w:num>
+</w:numbering>
 </file>
 
 <file path=word/styles.xml><?xml version="1.0" encoding="utf-8"?>
@@ -1353,6 +2016,7 @@
     <w:lsdException w:name="HTML Sample" w:semiHidden="1" w:unhideWhenUsed="1"/>
     <w:lsdException w:name="HTML Typewriter" w:semiHidden="1" w:unhideWhenUsed="1"/>
     <w:lsdException w:name="HTML Variable" w:semiHidden="1" w:unhideWhenUsed="1"/>
+    <w:lsdException w:name="Normal Table" w:semiHidden="1" w:unhideWhenUsed="1"/>
     <w:lsdException w:name="annotation subject" w:semiHidden="1" w:unhideWhenUsed="1"/>
     <w:lsdException w:name="No List" w:semiHidden="1" w:unhideWhenUsed="1"/>
     <w:lsdException w:name="Outline List 1" w:semiHidden="1" w:unhideWhenUsed="1"/>
@@ -1399,8 +2063,10 @@
     <w:lsdException w:name="Table Subtle 2" w:semiHidden="1" w:unhideWhenUsed="1"/>
     <w:lsdException w:name="Table Web 1" w:semiHidden="1" w:unhideWhenUsed="1"/>
     <w:lsdException w:name="Table Web 2" w:semiHidden="1" w:unhideWhenUsed="1"/>
+    <w:lsdException w:name="Table Web 3" w:semiHidden="1" w:unhideWhenUsed="1"/>
     <w:lsdException w:name="Balloon Text" w:semiHidden="1" w:unhideWhenUsed="1"/>
     <w:lsdException w:name="Table Grid" w:uiPriority="39"/>
+    <w:lsdException w:name="Table Theme" w:semiHidden="1" w:unhideWhenUsed="1"/>
     <w:lsdException w:name="Placeholder Text" w:semiHidden="1"/>
     <w:lsdException w:name="No Spacing" w:uiPriority="1" w:qFormat="1"/>
     <w:lsdException w:name="Light Shading" w:uiPriority="60"/>
@@ -1622,15 +2288,15 @@
     <w:lsdException w:name="Unresolved Mention" w:semiHidden="1" w:unhideWhenUsed="1"/>
     <w:lsdException w:name="Smart Link" w:semiHidden="1" w:unhideWhenUsed="1"/>
   </w:latentStyles>
-  <w:style w:type="paragraph" w:default="1" w:styleId="Standaard">
+  <w:style w:type="paragraph" w:default="1" w:styleId="Normal">
     <w:name w:val="Normal"/>
     <w:qFormat/>
   </w:style>
-  <w:style w:type="paragraph" w:styleId="Kop1">
+  <w:style w:type="paragraph" w:styleId="Heading1">
     <w:name w:val="heading 1"/>
-    <w:basedOn w:val="Standaard"/>
-    <w:next w:val="Standaard"/>
-    <w:link w:val="Kop1Char"/>
+    <w:basedOn w:val="Normal"/>
+    <w:next w:val="Normal"/>
+    <w:link w:val="Heading1Char"/>
     <w:uiPriority w:val="9"/>
     <w:qFormat/>
     <w:rsid w:val="00FD48AA"/>
@@ -1647,13 +2313,13 @@
       <w:szCs w:val="32"/>
     </w:rPr>
   </w:style>
-  <w:style w:type="character" w:default="1" w:styleId="Standaardalinea-lettertype">
+  <w:style w:type="character" w:default="1" w:styleId="DefaultParagraphFont">
     <w:name w:val="Default Paragraph Font"/>
     <w:uiPriority w:val="1"/>
     <w:semiHidden/>
     <w:unhideWhenUsed/>
   </w:style>
-  <w:style w:type="table" w:default="1" w:styleId="Standaardtabel">
+  <w:style w:type="table" w:default="1" w:styleId="TableNormal">
     <w:name w:val="Normal Table"/>
     <w:uiPriority w:val="99"/>
     <w:semiHidden/>
@@ -1668,17 +2334,17 @@
       </w:tblCellMar>
     </w:tblPr>
   </w:style>
-  <w:style w:type="numbering" w:default="1" w:styleId="Geenlijst">
+  <w:style w:type="numbering" w:default="1" w:styleId="NoList">
     <w:name w:val="No List"/>
     <w:uiPriority w:val="99"/>
     <w:semiHidden/>
     <w:unhideWhenUsed/>
   </w:style>
-  <w:style w:type="paragraph" w:styleId="Titel">
+  <w:style w:type="paragraph" w:styleId="Title">
     <w:name w:val="Title"/>
-    <w:basedOn w:val="Standaard"/>
-    <w:next w:val="Standaard"/>
-    <w:link w:val="TitelChar"/>
+    <w:basedOn w:val="Normal"/>
+    <w:next w:val="Normal"/>
+    <w:link w:val="TitleChar"/>
     <w:uiPriority w:val="10"/>
     <w:qFormat/>
     <w:rsid w:val="00FD48AA"/>
@@ -1694,10 +2360,10 @@
       <w:szCs w:val="56"/>
     </w:rPr>
   </w:style>
-  <w:style w:type="character" w:customStyle="1" w:styleId="TitelChar">
-    <w:name w:val="Titel Char"/>
-    <w:basedOn w:val="Standaardalinea-lettertype"/>
-    <w:link w:val="Titel"/>
+  <w:style w:type="character" w:customStyle="1" w:styleId="TitleChar">
+    <w:name w:val="Title Char"/>
+    <w:basedOn w:val="DefaultParagraphFont"/>
+    <w:link w:val="Title"/>
     <w:uiPriority w:val="10"/>
     <w:rsid w:val="00FD48AA"/>
     <w:rPr>
@@ -1708,10 +2374,10 @@
       <w:szCs w:val="56"/>
     </w:rPr>
   </w:style>
-  <w:style w:type="character" w:customStyle="1" w:styleId="Kop1Char">
-    <w:name w:val="Kop 1 Char"/>
-    <w:basedOn w:val="Standaardalinea-lettertype"/>
-    <w:link w:val="Kop1"/>
+  <w:style w:type="character" w:customStyle="1" w:styleId="Heading1Char">
+    <w:name w:val="Heading 1 Char"/>
+    <w:basedOn w:val="DefaultParagraphFont"/>
+    <w:link w:val="Heading1"/>
     <w:uiPriority w:val="9"/>
     <w:rsid w:val="00FD48AA"/>
     <w:rPr>
@@ -1720,6 +2386,61 @@
       <w:sz w:val="32"/>
       <w:szCs w:val="32"/>
     </w:rPr>
+  </w:style>
+  <w:style w:type="paragraph" w:styleId="ListParagraph">
+    <w:name w:val="List Paragraph"/>
+    <w:basedOn w:val="Normal"/>
+    <w:uiPriority w:val="34"/>
+    <w:qFormat/>
+    <w:rsid w:val="00CC3606"/>
+    <w:pPr>
+      <w:ind w:left="720"/>
+      <w:contextualSpacing/>
+    </w:pPr>
+  </w:style>
+  <w:style w:type="paragraph" w:styleId="Header">
+    <w:name w:val="header"/>
+    <w:basedOn w:val="Normal"/>
+    <w:link w:val="HeaderChar"/>
+    <w:uiPriority w:val="99"/>
+    <w:unhideWhenUsed/>
+    <w:rsid w:val="00CC3606"/>
+    <w:pPr>
+      <w:tabs>
+        <w:tab w:val="center" w:pos="4536"/>
+        <w:tab w:val="right" w:pos="9072"/>
+      </w:tabs>
+      <w:spacing w:after="0" w:line="240" w:lineRule="auto"/>
+    </w:pPr>
+  </w:style>
+  <w:style w:type="character" w:customStyle="1" w:styleId="HeaderChar">
+    <w:name w:val="Header Char"/>
+    <w:basedOn w:val="DefaultParagraphFont"/>
+    <w:link w:val="Header"/>
+    <w:uiPriority w:val="99"/>
+    <w:rsid w:val="00CC3606"/>
+  </w:style>
+  <w:style w:type="paragraph" w:styleId="Footer">
+    <w:name w:val="footer"/>
+    <w:basedOn w:val="Normal"/>
+    <w:link w:val="FooterChar"/>
+    <w:uiPriority w:val="99"/>
+    <w:unhideWhenUsed/>
+    <w:rsid w:val="00CC3606"/>
+    <w:pPr>
+      <w:tabs>
+        <w:tab w:val="center" w:pos="4536"/>
+        <w:tab w:val="right" w:pos="9072"/>
+      </w:tabs>
+      <w:spacing w:after="0" w:line="240" w:lineRule="auto"/>
+    </w:pPr>
+  </w:style>
+  <w:style w:type="character" w:customStyle="1" w:styleId="FooterChar">
+    <w:name w:val="Footer Char"/>
+    <w:basedOn w:val="DefaultParagraphFont"/>
+    <w:link w:val="Footer"/>
+    <w:uiPriority w:val="99"/>
+    <w:rsid w:val="00CC3606"/>
   </w:style>
 </w:styles>
 </file>
@@ -2017,4 +2738,16 @@
     </a:ext>
   </a:extLst>
 </a:theme>
+</file>
+
+<file path=customXml/item1.xml><?xml version="1.0" encoding="utf-8"?>
+<b:Sources xmlns:b="http://schemas.openxmlformats.org/officeDocument/2006/bibliography" xmlns="http://schemas.openxmlformats.org/officeDocument/2006/bibliography" SelectedStyle="\IEEE2006OfficeOnline.xsl" StyleName="IEEE" Version="2006"/>
+</file>
+
+<file path=customXml/itemProps1.xml><?xml version="1.0" encoding="utf-8"?>
+<ds:datastoreItem xmlns:ds="http://schemas.openxmlformats.org/officeDocument/2006/customXml" ds:itemID="{E200E674-0DDA-44CB-8097-29A89749CDB6}">
+  <ds:schemaRefs>
+    <ds:schemaRef ds:uri="http://schemas.openxmlformats.org/officeDocument/2006/bibliography"/>
+  </ds:schemaRefs>
+</ds:datastoreItem>
 </file>
--- a/Helpfile.docx
+++ b/Helpfile.docx
@@ -1,10 +1,10 @@
 
 <file path=word/document.xml><?xml version="1.0" encoding="utf-8"?>
-<w:document xmlns:wpc="http://schemas.microsoft.com/office/word/2010/wordprocessingCanvas" xmlns:cx="http://schemas.microsoft.com/office/drawing/2014/chartex" xmlns:cx1="http://schemas.microsoft.com/office/drawing/2015/9/8/chartex" xmlns:cx2="http://schemas.microsoft.com/office/drawing/2015/10/21/chartex" xmlns:cx3="http://schemas.microsoft.com/office/drawing/2016/5/9/chartex" xmlns:cx4="http://schemas.microsoft.com/office/drawing/2016/5/10/chartex" xmlns:cx5="http://schemas.microsoft.com/office/drawing/2016/5/11/chartex" xmlns:cx6="http://schemas.microsoft.com/office/drawing/2016/5/12/chartex" xmlns:cx7="http://schemas.microsoft.com/office/drawing/2016/5/13/chartex" xmlns:cx8="http://schemas.microsoft.com/office/drawing/2016/5/14/chartex" xmlns:mc="http://schemas.openxmlformats.org/markup-compatibility/2006" xmlns:aink="http://schemas.microsoft.com/office/drawing/2016/ink" xmlns:am3d="http://schemas.microsoft.com/office/drawing/2017/model3d" xmlns:o="urn:schemas-microsoft-com:office:office" xmlns:r="http://schemas.openxmlformats.org/officeDocument/2006/relationships" xmlns:m="http://schemas.openxmlformats.org/officeDocument/2006/math" xmlns:v="urn:schemas-microsoft-com:vml" xmlns:wp14="http://schemas.microsoft.com/office/word/2010/wordprocessingDrawing" xmlns:wp="http://schemas.openxmlformats.org/drawingml/2006/wordprocessingDrawing" xmlns:w10="urn:schemas-microsoft-com:office:word" xmlns:w="http://schemas.openxmlformats.org/wordprocessingml/2006/main" xmlns:w14="http://schemas.microsoft.com/office/word/2010/wordml" xmlns:w15="http://schemas.microsoft.com/office/word/2012/wordml" xmlns:w16cex="http://schemas.microsoft.com/office/word/2018/wordml/cex" xmlns:w16cid="http://schemas.microsoft.com/office/word/2016/wordml/cid" xmlns:w16="http://schemas.microsoft.com/office/word/2018/wordml" xmlns:w16sdtdh="http://schemas.microsoft.com/office/word/2020/wordml/sdtdatahash" xmlns:w16se="http://schemas.microsoft.com/office/word/2015/wordml/symex" xmlns:wpg="http://schemas.microsoft.com/office/word/2010/wordprocessingGroup" xmlns:wpi="http://schemas.microsoft.com/office/word/2010/wordprocessingInk" xmlns:wne="http://schemas.microsoft.com/office/word/2006/wordml" xmlns:wps="http://schemas.microsoft.com/office/word/2010/wordprocessingShape" mc:Ignorable="w14 w15 w16se w16cid w16 w16cex w16sdtdh wp14">
+<w:document xmlns:wpc="http://schemas.microsoft.com/office/word/2010/wordprocessingCanvas" xmlns:cx="http://schemas.microsoft.com/office/drawing/2014/chartex" xmlns:cx1="http://schemas.microsoft.com/office/drawing/2015/9/8/chartex" xmlns:cx2="http://schemas.microsoft.com/office/drawing/2015/10/21/chartex" xmlns:cx3="http://schemas.microsoft.com/office/drawing/2016/5/9/chartex" xmlns:cx4="http://schemas.microsoft.com/office/drawing/2016/5/10/chartex" xmlns:cx5="http://schemas.microsoft.com/office/drawing/2016/5/11/chartex" xmlns:cx6="http://schemas.microsoft.com/office/drawing/2016/5/12/chartex" xmlns:cx7="http://schemas.microsoft.com/office/drawing/2016/5/13/chartex" xmlns:cx8="http://schemas.microsoft.com/office/drawing/2016/5/14/chartex" xmlns:mc="http://schemas.openxmlformats.org/markup-compatibility/2006" xmlns:aink="http://schemas.microsoft.com/office/drawing/2016/ink" xmlns:am3d="http://schemas.microsoft.com/office/drawing/2017/model3d" xmlns:o="urn:schemas-microsoft-com:office:office" xmlns:oel="http://schemas.microsoft.com/office/2019/extlst" xmlns:r="http://schemas.openxmlformats.org/officeDocument/2006/relationships" xmlns:m="http://schemas.openxmlformats.org/officeDocument/2006/math" xmlns:v="urn:schemas-microsoft-com:vml" xmlns:wp14="http://schemas.microsoft.com/office/word/2010/wordprocessingDrawing" xmlns:wp="http://schemas.openxmlformats.org/drawingml/2006/wordprocessingDrawing" xmlns:w10="urn:schemas-microsoft-com:office:word" xmlns:w="http://schemas.openxmlformats.org/wordprocessingml/2006/main" xmlns:w14="http://schemas.microsoft.com/office/word/2010/wordml" xmlns:w15="http://schemas.microsoft.com/office/word/2012/wordml" xmlns:w16cex="http://schemas.microsoft.com/office/word/2018/wordml/cex" xmlns:w16cid="http://schemas.microsoft.com/office/word/2016/wordml/cid" xmlns:w16="http://schemas.microsoft.com/office/word/2018/wordml" xmlns:w16sdtdh="http://schemas.microsoft.com/office/word/2020/wordml/sdtdatahash" xmlns:w16se="http://schemas.microsoft.com/office/word/2015/wordml/symex" xmlns:wpg="http://schemas.microsoft.com/office/word/2010/wordprocessingGroup" xmlns:wpi="http://schemas.microsoft.com/office/word/2010/wordprocessingInk" xmlns:wne="http://schemas.microsoft.com/office/word/2006/wordml" xmlns:wps="http://schemas.microsoft.com/office/word/2010/wordprocessingShape" mc:Ignorable="w14 w15 w16se w16cid w16 w16cex w16sdtdh wp14">
   <w:body>
     <w:p>
       <w:pPr>
-        <w:pStyle w:val="Title"/>
+        <w:pStyle w:val="Titel"/>
         <w:rPr>
           <w:lang w:val="en-US"/>
         </w:rPr>
@@ -18,7 +18,7 @@
     </w:p>
     <w:p>
       <w:pPr>
-        <w:pStyle w:val="Heading1"/>
+        <w:pStyle w:val="Kop1"/>
         <w:rPr>
           <w:lang w:val="en-US"/>
         </w:rPr>
@@ -656,18 +656,12 @@
         <w:rPr>
           <w:lang w:val="en-US"/>
         </w:rPr>
-        <w:t xml:space="preserve"> </w:t>
-      </w:r>
-      <w:r>
-        <w:rPr>
-          <w:lang w:val="en-US"/>
-        </w:rPr>
-        <w:t xml:space="preserve">You can plot </w:t>
-      </w:r>
-    </w:p>
-    <w:p>
-      <w:pPr>
-        <w:pStyle w:val="ListParagraph"/>
+        <w:t xml:space="preserve"> You can plot </w:t>
+      </w:r>
+    </w:p>
+    <w:p>
+      <w:pPr>
+        <w:pStyle w:val="Lijstalinea"/>
         <w:numPr>
           <w:ilvl w:val="0"/>
           <w:numId w:val="1"/>
@@ -680,13 +674,7 @@
         <w:rPr>
           <w:lang w:val="en-US"/>
         </w:rPr>
-        <w:t>the data</w:t>
-      </w:r>
-      <w:r>
-        <w:rPr>
-          <w:lang w:val="en-US"/>
-        </w:rPr>
-        <w:t xml:space="preserve"> </w:t>
+        <w:t xml:space="preserve">the data </w:t>
       </w:r>
       <w:r>
         <w:rPr>
@@ -697,7 +685,7 @@
     </w:p>
     <w:p>
       <w:pPr>
-        <w:pStyle w:val="ListParagraph"/>
+        <w:pStyle w:val="Lijstalinea"/>
         <w:numPr>
           <w:ilvl w:val="0"/>
           <w:numId w:val="1"/>
@@ -727,7 +715,7 @@
     </w:p>
     <w:p>
       <w:pPr>
-        <w:pStyle w:val="ListParagraph"/>
+        <w:pStyle w:val="Lijstalinea"/>
         <w:numPr>
           <w:ilvl w:val="0"/>
           <w:numId w:val="1"/>
@@ -769,7 +757,7 @@
     </w:p>
     <w:p>
       <w:pPr>
-        <w:pStyle w:val="ListParagraph"/>
+        <w:pStyle w:val="Lijstalinea"/>
         <w:numPr>
           <w:ilvl w:val="0"/>
           <w:numId w:val="1"/>
@@ -811,7 +799,7 @@
     </w:p>
     <w:p>
       <w:pPr>
-        <w:pStyle w:val="ListParagraph"/>
+        <w:pStyle w:val="Lijstalinea"/>
         <w:numPr>
           <w:ilvl w:val="0"/>
           <w:numId w:val="1"/>
@@ -847,7 +835,7 @@
     </w:p>
     <w:p>
       <w:pPr>
-        <w:pStyle w:val="ListParagraph"/>
+        <w:pStyle w:val="Lijstalinea"/>
         <w:numPr>
           <w:ilvl w:val="0"/>
           <w:numId w:val="1"/>
@@ -865,7 +853,7 @@
     </w:p>
     <w:p>
       <w:pPr>
-        <w:pStyle w:val="ListParagraph"/>
+        <w:pStyle w:val="Lijstalinea"/>
         <w:numPr>
           <w:ilvl w:val="0"/>
           <w:numId w:val="1"/>
@@ -943,7 +931,7 @@
     </w:p>
     <w:p>
       <w:pPr>
-        <w:pStyle w:val="Heading1"/>
+        <w:pStyle w:val="Kop1"/>
         <w:rPr>
           <w:lang w:val="en-US"/>
         </w:rPr>
@@ -953,7 +941,13 @@
           <w:lang w:val="en-US"/>
         </w:rPr>
         <w:lastRenderedPageBreak/>
-        <w:t>data without outliers</w:t>
+        <w:t>D</w:t>
+      </w:r>
+      <w:r>
+        <w:rPr>
+          <w:lang w:val="en-US"/>
+        </w:rPr>
+        <w:t>ata without outliers</w:t>
       </w:r>
     </w:p>
     <w:p>
@@ -1119,7 +1113,7 @@
     </w:p>
     <w:p>
       <w:pPr>
-        <w:pStyle w:val="Heading1"/>
+        <w:pStyle w:val="Kop1"/>
         <w:rPr>
           <w:lang w:val="en-US"/>
         </w:rPr>
@@ -1278,7 +1272,7 @@
     </w:p>
     <w:p>
       <w:pPr>
-        <w:pStyle w:val="Heading1"/>
+        <w:pStyle w:val="Kop1"/>
         <w:rPr>
           <w:lang w:val="en-US"/>
         </w:rPr>
@@ -1441,7 +1435,7 @@
     </w:p>
     <w:p>
       <w:pPr>
-        <w:pStyle w:val="Heading1"/>
+        <w:pStyle w:val="Kop1"/>
         <w:rPr>
           <w:lang w:val="en-US"/>
         </w:rPr>
@@ -1670,7 +1664,7 @@
 </file>
 
 <file path=word/endnotes.xml><?xml version="1.0" encoding="utf-8"?>
-<w:endnotes xmlns:wpc="http://schemas.microsoft.com/office/word/2010/wordprocessingCanvas" xmlns:cx="http://schemas.microsoft.com/office/drawing/2014/chartex" xmlns:cx1="http://schemas.microsoft.com/office/drawing/2015/9/8/chartex" xmlns:cx2="http://schemas.microsoft.com/office/drawing/2015/10/21/chartex" xmlns:cx3="http://schemas.microsoft.com/office/drawing/2016/5/9/chartex" xmlns:cx4="http://schemas.microsoft.com/office/drawing/2016/5/10/chartex" xmlns:cx5="http://schemas.microsoft.com/office/drawing/2016/5/11/chartex" xmlns:cx6="http://schemas.microsoft.com/office/drawing/2016/5/12/chartex" xmlns:cx7="http://schemas.microsoft.com/office/drawing/2016/5/13/chartex" xmlns:cx8="http://schemas.microsoft.com/office/drawing/2016/5/14/chartex" xmlns:mc="http://schemas.openxmlformats.org/markup-compatibility/2006" xmlns:aink="http://schemas.microsoft.com/office/drawing/2016/ink" xmlns:am3d="http://schemas.microsoft.com/office/drawing/2017/model3d" xmlns:o="urn:schemas-microsoft-com:office:office" xmlns:r="http://schemas.openxmlformats.org/officeDocument/2006/relationships" xmlns:m="http://schemas.openxmlformats.org/officeDocument/2006/math" xmlns:v="urn:schemas-microsoft-com:vml" xmlns:wp14="http://schemas.microsoft.com/office/word/2010/wordprocessingDrawing" xmlns:wp="http://schemas.openxmlformats.org/drawingml/2006/wordprocessingDrawing" xmlns:w10="urn:schemas-microsoft-com:office:word" xmlns:w="http://schemas.openxmlformats.org/wordprocessingml/2006/main" xmlns:w14="http://schemas.microsoft.com/office/word/2010/wordml" xmlns:w15="http://schemas.microsoft.com/office/word/2012/wordml" xmlns:w16cex="http://schemas.microsoft.com/office/word/2018/wordml/cex" xmlns:w16cid="http://schemas.microsoft.com/office/word/2016/wordml/cid" xmlns:w16="http://schemas.microsoft.com/office/word/2018/wordml" xmlns:w16sdtdh="http://schemas.microsoft.com/office/word/2020/wordml/sdtdatahash" xmlns:w16se="http://schemas.microsoft.com/office/word/2015/wordml/symex" xmlns:wpg="http://schemas.microsoft.com/office/word/2010/wordprocessingGroup" xmlns:wpi="http://schemas.microsoft.com/office/word/2010/wordprocessingInk" xmlns:wne="http://schemas.microsoft.com/office/word/2006/wordml" xmlns:wps="http://schemas.microsoft.com/office/word/2010/wordprocessingShape" mc:Ignorable="w14 w15 w16se w16cid w16 w16cex w16sdtdh wp14">
+<w:endnotes xmlns:wpc="http://schemas.microsoft.com/office/word/2010/wordprocessingCanvas" xmlns:cx="http://schemas.microsoft.com/office/drawing/2014/chartex" xmlns:cx1="http://schemas.microsoft.com/office/drawing/2015/9/8/chartex" xmlns:cx2="http://schemas.microsoft.com/office/drawing/2015/10/21/chartex" xmlns:cx3="http://schemas.microsoft.com/office/drawing/2016/5/9/chartex" xmlns:cx4="http://schemas.microsoft.com/office/drawing/2016/5/10/chartex" xmlns:cx5="http://schemas.microsoft.com/office/drawing/2016/5/11/chartex" xmlns:cx6="http://schemas.microsoft.com/office/drawing/2016/5/12/chartex" xmlns:cx7="http://schemas.microsoft.com/office/drawing/2016/5/13/chartex" xmlns:cx8="http://schemas.microsoft.com/office/drawing/2016/5/14/chartex" xmlns:mc="http://schemas.openxmlformats.org/markup-compatibility/2006" xmlns:aink="http://schemas.microsoft.com/office/drawing/2016/ink" xmlns:am3d="http://schemas.microsoft.com/office/drawing/2017/model3d" xmlns:o="urn:schemas-microsoft-com:office:office" xmlns:oel="http://schemas.microsoft.com/office/2019/extlst" xmlns:r="http://schemas.openxmlformats.org/officeDocument/2006/relationships" xmlns:m="http://schemas.openxmlformats.org/officeDocument/2006/math" xmlns:v="urn:schemas-microsoft-com:vml" xmlns:wp14="http://schemas.microsoft.com/office/word/2010/wordprocessingDrawing" xmlns:wp="http://schemas.openxmlformats.org/drawingml/2006/wordprocessingDrawing" xmlns:w10="urn:schemas-microsoft-com:office:word" xmlns:w="http://schemas.openxmlformats.org/wordprocessingml/2006/main" xmlns:w14="http://schemas.microsoft.com/office/word/2010/wordml" xmlns:w15="http://schemas.microsoft.com/office/word/2012/wordml" xmlns:w16cex="http://schemas.microsoft.com/office/word/2018/wordml/cex" xmlns:w16cid="http://schemas.microsoft.com/office/word/2016/wordml/cid" xmlns:w16="http://schemas.microsoft.com/office/word/2018/wordml" xmlns:w16sdtdh="http://schemas.microsoft.com/office/word/2020/wordml/sdtdatahash" xmlns:w16se="http://schemas.microsoft.com/office/word/2015/wordml/symex" xmlns:wpg="http://schemas.microsoft.com/office/word/2010/wordprocessingGroup" xmlns:wpi="http://schemas.microsoft.com/office/word/2010/wordprocessingInk" xmlns:wne="http://schemas.microsoft.com/office/word/2006/wordml" xmlns:wps="http://schemas.microsoft.com/office/word/2010/wordprocessingShape" mc:Ignorable="w14 w15 w16se w16cid w16 w16cex w16sdtdh wp14">
   <w:endnote w:type="separator" w:id="-1">
     <w:p>
       <w:pPr>
@@ -1695,7 +1689,7 @@
 </file>
 
 <file path=word/footer1.xml><?xml version="1.0" encoding="utf-8"?>
-<w:ftr xmlns:wpc="http://schemas.microsoft.com/office/word/2010/wordprocessingCanvas" xmlns:cx="http://schemas.microsoft.com/office/drawing/2014/chartex" xmlns:cx1="http://schemas.microsoft.com/office/drawing/2015/9/8/chartex" xmlns:cx2="http://schemas.microsoft.com/office/drawing/2015/10/21/chartex" xmlns:cx3="http://schemas.microsoft.com/office/drawing/2016/5/9/chartex" xmlns:cx4="http://schemas.microsoft.com/office/drawing/2016/5/10/chartex" xmlns:cx5="http://schemas.microsoft.com/office/drawing/2016/5/11/chartex" xmlns:cx6="http://schemas.microsoft.com/office/drawing/2016/5/12/chartex" xmlns:cx7="http://schemas.microsoft.com/office/drawing/2016/5/13/chartex" xmlns:cx8="http://schemas.microsoft.com/office/drawing/2016/5/14/chartex" xmlns:mc="http://schemas.openxmlformats.org/markup-compatibility/2006" xmlns:aink="http://schemas.microsoft.com/office/drawing/2016/ink" xmlns:am3d="http://schemas.microsoft.com/office/drawing/2017/model3d" xmlns:o="urn:schemas-microsoft-com:office:office" xmlns:r="http://schemas.openxmlformats.org/officeDocument/2006/relationships" xmlns:m="http://schemas.openxmlformats.org/officeDocument/2006/math" xmlns:v="urn:schemas-microsoft-com:vml" xmlns:wp14="http://schemas.microsoft.com/office/word/2010/wordprocessingDrawing" xmlns:wp="http://schemas.openxmlformats.org/drawingml/2006/wordprocessingDrawing" xmlns:w10="urn:schemas-microsoft-com:office:word" xmlns:w="http://schemas.openxmlformats.org/wordprocessingml/2006/main" xmlns:w14="http://schemas.microsoft.com/office/word/2010/wordml" xmlns:w15="http://schemas.microsoft.com/office/word/2012/wordml" xmlns:w16cex="http://schemas.microsoft.com/office/word/2018/wordml/cex" xmlns:w16cid="http://schemas.microsoft.com/office/word/2016/wordml/cid" xmlns:w16="http://schemas.microsoft.com/office/word/2018/wordml" xmlns:w16sdtdh="http://schemas.microsoft.com/office/word/2020/wordml/sdtdatahash" xmlns:w16se="http://schemas.microsoft.com/office/word/2015/wordml/symex" xmlns:wpg="http://schemas.microsoft.com/office/word/2010/wordprocessingGroup" xmlns:wpi="http://schemas.microsoft.com/office/word/2010/wordprocessingInk" xmlns:wne="http://schemas.microsoft.com/office/word/2006/wordml" xmlns:wps="http://schemas.microsoft.com/office/word/2010/wordprocessingShape" mc:Ignorable="w14 w15 w16se w16cid w16 w16cex w16sdtdh wp14">
+<w:ftr xmlns:wpc="http://schemas.microsoft.com/office/word/2010/wordprocessingCanvas" xmlns:cx="http://schemas.microsoft.com/office/drawing/2014/chartex" xmlns:cx1="http://schemas.microsoft.com/office/drawing/2015/9/8/chartex" xmlns:cx2="http://schemas.microsoft.com/office/drawing/2015/10/21/chartex" xmlns:cx3="http://schemas.microsoft.com/office/drawing/2016/5/9/chartex" xmlns:cx4="http://schemas.microsoft.com/office/drawing/2016/5/10/chartex" xmlns:cx5="http://schemas.microsoft.com/office/drawing/2016/5/11/chartex" xmlns:cx6="http://schemas.microsoft.com/office/drawing/2016/5/12/chartex" xmlns:cx7="http://schemas.microsoft.com/office/drawing/2016/5/13/chartex" xmlns:cx8="http://schemas.microsoft.com/office/drawing/2016/5/14/chartex" xmlns:mc="http://schemas.openxmlformats.org/markup-compatibility/2006" xmlns:aink="http://schemas.microsoft.com/office/drawing/2016/ink" xmlns:am3d="http://schemas.microsoft.com/office/drawing/2017/model3d" xmlns:o="urn:schemas-microsoft-com:office:office" xmlns:oel="http://schemas.microsoft.com/office/2019/extlst" xmlns:r="http://schemas.openxmlformats.org/officeDocument/2006/relationships" xmlns:m="http://schemas.openxmlformats.org/officeDocument/2006/math" xmlns:v="urn:schemas-microsoft-com:vml" xmlns:wp14="http://schemas.microsoft.com/office/word/2010/wordprocessingDrawing" xmlns:wp="http://schemas.openxmlformats.org/drawingml/2006/wordprocessingDrawing" xmlns:w10="urn:schemas-microsoft-com:office:word" xmlns:w="http://schemas.openxmlformats.org/wordprocessingml/2006/main" xmlns:w14="http://schemas.microsoft.com/office/word/2010/wordml" xmlns:w15="http://schemas.microsoft.com/office/word/2012/wordml" xmlns:w16cex="http://schemas.microsoft.com/office/word/2018/wordml/cex" xmlns:w16cid="http://schemas.microsoft.com/office/word/2016/wordml/cid" xmlns:w16="http://schemas.microsoft.com/office/word/2018/wordml" xmlns:w16sdtdh="http://schemas.microsoft.com/office/word/2020/wordml/sdtdatahash" xmlns:w16se="http://schemas.microsoft.com/office/word/2015/wordml/symex" xmlns:wpg="http://schemas.microsoft.com/office/word/2010/wordprocessingGroup" xmlns:wpi="http://schemas.microsoft.com/office/word/2010/wordprocessingInk" xmlns:wne="http://schemas.microsoft.com/office/word/2006/wordml" xmlns:wps="http://schemas.microsoft.com/office/word/2010/wordprocessingShape" mc:Ignorable="w14 w15 w16se w16cid w16 w16cex w16sdtdh wp14">
   <w:sdt>
     <w:sdtPr>
       <w:id w:val="1526606687"/>
@@ -1712,7 +1706,7 @@
     <w:sdtContent>
       <w:p>
         <w:pPr>
-          <w:pStyle w:val="Footer"/>
+          <w:pStyle w:val="Voettekst"/>
           <w:jc w:val="right"/>
         </w:pPr>
         <w:r>
@@ -1741,14 +1735,14 @@
   </w:sdt>
   <w:p>
     <w:pPr>
-      <w:pStyle w:val="Footer"/>
+      <w:pStyle w:val="Voettekst"/>
     </w:pPr>
   </w:p>
 </w:ftr>
 </file>
 
 <file path=word/footnotes.xml><?xml version="1.0" encoding="utf-8"?>
-<w:footnotes xmlns:wpc="http://schemas.microsoft.com/office/word/2010/wordprocessingCanvas" xmlns:cx="http://schemas.microsoft.com/office/drawing/2014/chartex" xmlns:cx1="http://schemas.microsoft.com/office/drawing/2015/9/8/chartex" xmlns:cx2="http://schemas.microsoft.com/office/drawing/2015/10/21/chartex" xmlns:cx3="http://schemas.microsoft.com/office/drawing/2016/5/9/chartex" xmlns:cx4="http://schemas.microsoft.com/office/drawing/2016/5/10/chartex" xmlns:cx5="http://schemas.microsoft.com/office/drawing/2016/5/11/chartex" xmlns:cx6="http://schemas.microsoft.com/office/drawing/2016/5/12/chartex" xmlns:cx7="http://schemas.microsoft.com/office/drawing/2016/5/13/chartex" xmlns:cx8="http://schemas.microsoft.com/office/drawing/2016/5/14/chartex" xmlns:mc="http://schemas.openxmlformats.org/markup-compatibility/2006" xmlns:aink="http://schemas.microsoft.com/office/drawing/2016/ink" xmlns:am3d="http://schemas.microsoft.com/office/drawing/2017/model3d" xmlns:o="urn:schemas-microsoft-com:office:office" xmlns:r="http://schemas.openxmlformats.org/officeDocument/2006/relationships" xmlns:m="http://schemas.openxmlformats.org/officeDocument/2006/math" xmlns:v="urn:schemas-microsoft-com:vml" xmlns:wp14="http://schemas.microsoft.com/office/word/2010/wordprocessingDrawing" xmlns:wp="http://schemas.openxmlformats.org/drawingml/2006/wordprocessingDrawing" xmlns:w10="urn:schemas-microsoft-com:office:word" xmlns:w="http://schemas.openxmlformats.org/wordprocessingml/2006/main" xmlns:w14="http://schemas.microsoft.com/office/word/2010/wordml" xmlns:w15="http://schemas.microsoft.com/office/word/2012/wordml" xmlns:w16cex="http://schemas.microsoft.com/office/word/2018/wordml/cex" xmlns:w16cid="http://schemas.microsoft.com/office/word/2016/wordml/cid" xmlns:w16="http://schemas.microsoft.com/office/word/2018/wordml" xmlns:w16sdtdh="http://schemas.microsoft.com/office/word/2020/wordml/sdtdatahash" xmlns:w16se="http://schemas.microsoft.com/office/word/2015/wordml/symex" xmlns:wpg="http://schemas.microsoft.com/office/word/2010/wordprocessingGroup" xmlns:wpi="http://schemas.microsoft.com/office/word/2010/wordprocessingInk" xmlns:wne="http://schemas.microsoft.com/office/word/2006/wordml" xmlns:wps="http://schemas.microsoft.com/office/word/2010/wordprocessingShape" mc:Ignorable="w14 w15 w16se w16cid w16 w16cex w16sdtdh wp14">
+<w:footnotes xmlns:wpc="http://schemas.microsoft.com/office/word/2010/wordprocessingCanvas" xmlns:cx="http://schemas.microsoft.com/office/drawing/2014/chartex" xmlns:cx1="http://schemas.microsoft.com/office/drawing/2015/9/8/chartex" xmlns:cx2="http://schemas.microsoft.com/office/drawing/2015/10/21/chartex" xmlns:cx3="http://schemas.microsoft.com/office/drawing/2016/5/9/chartex" xmlns:cx4="http://schemas.microsoft.com/office/drawing/2016/5/10/chartex" xmlns:cx5="http://schemas.microsoft.com/office/drawing/2016/5/11/chartex" xmlns:cx6="http://schemas.microsoft.com/office/drawing/2016/5/12/chartex" xmlns:cx7="http://schemas.microsoft.com/office/drawing/2016/5/13/chartex" xmlns:cx8="http://schemas.microsoft.com/office/drawing/2016/5/14/chartex" xmlns:mc="http://schemas.openxmlformats.org/markup-compatibility/2006" xmlns:aink="http://schemas.microsoft.com/office/drawing/2016/ink" xmlns:am3d="http://schemas.microsoft.com/office/drawing/2017/model3d" xmlns:o="urn:schemas-microsoft-com:office:office" xmlns:oel="http://schemas.microsoft.com/office/2019/extlst" xmlns:r="http://schemas.openxmlformats.org/officeDocument/2006/relationships" xmlns:m="http://schemas.openxmlformats.org/officeDocument/2006/math" xmlns:v="urn:schemas-microsoft-com:vml" xmlns:wp14="http://schemas.microsoft.com/office/word/2010/wordprocessingDrawing" xmlns:wp="http://schemas.openxmlformats.org/drawingml/2006/wordprocessingDrawing" xmlns:w10="urn:schemas-microsoft-com:office:word" xmlns:w="http://schemas.openxmlformats.org/wordprocessingml/2006/main" xmlns:w14="http://schemas.microsoft.com/office/word/2010/wordml" xmlns:w15="http://schemas.microsoft.com/office/word/2012/wordml" xmlns:w16cex="http://schemas.microsoft.com/office/word/2018/wordml/cex" xmlns:w16cid="http://schemas.microsoft.com/office/word/2016/wordml/cid" xmlns:w16="http://schemas.microsoft.com/office/word/2018/wordml" xmlns:w16sdtdh="http://schemas.microsoft.com/office/word/2020/wordml/sdtdatahash" xmlns:w16se="http://schemas.microsoft.com/office/word/2015/wordml/symex" xmlns:wpg="http://schemas.microsoft.com/office/word/2010/wordprocessingGroup" xmlns:wpi="http://schemas.microsoft.com/office/word/2010/wordprocessingInk" xmlns:wne="http://schemas.microsoft.com/office/word/2006/wordml" xmlns:wps="http://schemas.microsoft.com/office/word/2010/wordprocessingShape" mc:Ignorable="w14 w15 w16se w16cid w16 w16cex w16sdtdh wp14">
   <w:footnote w:type="separator" w:id="-1">
     <w:p>
       <w:pPr>
@@ -1773,7 +1767,7 @@
 </file>
 
 <file path=word/numbering.xml><?xml version="1.0" encoding="utf-8"?>
-<w:numbering xmlns:wpc="http://schemas.microsoft.com/office/word/2010/wordprocessingCanvas" xmlns:cx="http://schemas.microsoft.com/office/drawing/2014/chartex" xmlns:cx1="http://schemas.microsoft.com/office/drawing/2015/9/8/chartex" xmlns:cx2="http://schemas.microsoft.com/office/drawing/2015/10/21/chartex" xmlns:cx3="http://schemas.microsoft.com/office/drawing/2016/5/9/chartex" xmlns:cx4="http://schemas.microsoft.com/office/drawing/2016/5/10/chartex" xmlns:cx5="http://schemas.microsoft.com/office/drawing/2016/5/11/chartex" xmlns:cx6="http://schemas.microsoft.com/office/drawing/2016/5/12/chartex" xmlns:cx7="http://schemas.microsoft.com/office/drawing/2016/5/13/chartex" xmlns:cx8="http://schemas.microsoft.com/office/drawing/2016/5/14/chartex" xmlns:mc="http://schemas.openxmlformats.org/markup-compatibility/2006" xmlns:aink="http://schemas.microsoft.com/office/drawing/2016/ink" xmlns:am3d="http://schemas.microsoft.com/office/drawing/2017/model3d" xmlns:o="urn:schemas-microsoft-com:office:office" xmlns:r="http://schemas.openxmlformats.org/officeDocument/2006/relationships" xmlns:m="http://schemas.openxmlformats.org/officeDocument/2006/math" xmlns:v="urn:schemas-microsoft-com:vml" xmlns:wp14="http://schemas.microsoft.com/office/word/2010/wordprocessingDrawing" xmlns:wp="http://schemas.openxmlformats.org/drawingml/2006/wordprocessingDrawing" xmlns:w10="urn:schemas-microsoft-com:office:word" xmlns:w="http://schemas.openxmlformats.org/wordprocessingml/2006/main" xmlns:w14="http://schemas.microsoft.com/office/word/2010/wordml" xmlns:w15="http://schemas.microsoft.com/office/word/2012/wordml" xmlns:w16cex="http://schemas.microsoft.com/office/word/2018/wordml/cex" xmlns:w16cid="http://schemas.microsoft.com/office/word/2016/wordml/cid" xmlns:w16="http://schemas.microsoft.com/office/word/2018/wordml" xmlns:w16sdtdh="http://schemas.microsoft.com/office/word/2020/wordml/sdtdatahash" xmlns:w16se="http://schemas.microsoft.com/office/word/2015/wordml/symex" xmlns:wpg="http://schemas.microsoft.com/office/word/2010/wordprocessingGroup" xmlns:wpi="http://schemas.microsoft.com/office/word/2010/wordprocessingInk" xmlns:wne="http://schemas.microsoft.com/office/word/2006/wordml" xmlns:wps="http://schemas.microsoft.com/office/word/2010/wordprocessingShape" mc:Ignorable="w14 w15 w16se w16cid w16 w16cex w16sdtdh wp14">
+<w:numbering xmlns:wpc="http://schemas.microsoft.com/office/word/2010/wordprocessingCanvas" xmlns:cx="http://schemas.microsoft.com/office/drawing/2014/chartex" xmlns:cx1="http://schemas.microsoft.com/office/drawing/2015/9/8/chartex" xmlns:cx2="http://schemas.microsoft.com/office/drawing/2015/10/21/chartex" xmlns:cx3="http://schemas.microsoft.com/office/drawing/2016/5/9/chartex" xmlns:cx4="http://schemas.microsoft.com/office/drawing/2016/5/10/chartex" xmlns:cx5="http://schemas.microsoft.com/office/drawing/2016/5/11/chartex" xmlns:cx6="http://schemas.microsoft.com/office/drawing/2016/5/12/chartex" xmlns:cx7="http://schemas.microsoft.com/office/drawing/2016/5/13/chartex" xmlns:cx8="http://schemas.microsoft.com/office/drawing/2016/5/14/chartex" xmlns:mc="http://schemas.openxmlformats.org/markup-compatibility/2006" xmlns:aink="http://schemas.microsoft.com/office/drawing/2016/ink" xmlns:am3d="http://schemas.microsoft.com/office/drawing/2017/model3d" xmlns:o="urn:schemas-microsoft-com:office:office" xmlns:oel="http://schemas.microsoft.com/office/2019/extlst" xmlns:r="http://schemas.openxmlformats.org/officeDocument/2006/relationships" xmlns:m="http://schemas.openxmlformats.org/officeDocument/2006/math" xmlns:v="urn:schemas-microsoft-com:vml" xmlns:wp14="http://schemas.microsoft.com/office/word/2010/wordprocessingDrawing" xmlns:wp="http://schemas.openxmlformats.org/drawingml/2006/wordprocessingDrawing" xmlns:w10="urn:schemas-microsoft-com:office:word" xmlns:w="http://schemas.openxmlformats.org/wordprocessingml/2006/main" xmlns:w14="http://schemas.microsoft.com/office/word/2010/wordml" xmlns:w15="http://schemas.microsoft.com/office/word/2012/wordml" xmlns:w16cex="http://schemas.microsoft.com/office/word/2018/wordml/cex" xmlns:w16cid="http://schemas.microsoft.com/office/word/2016/wordml/cid" xmlns:w16="http://schemas.microsoft.com/office/word/2018/wordml" xmlns:w16sdtdh="http://schemas.microsoft.com/office/word/2020/wordml/sdtdatahash" xmlns:w16se="http://schemas.microsoft.com/office/word/2015/wordml/symex" xmlns:wpg="http://schemas.microsoft.com/office/word/2010/wordprocessingGroup" xmlns:wpi="http://schemas.microsoft.com/office/word/2010/wordprocessingInk" xmlns:wne="http://schemas.microsoft.com/office/word/2006/wordml" xmlns:wps="http://schemas.microsoft.com/office/word/2010/wordprocessingShape" mc:Ignorable="w14 w15 w16se w16cid w16 w16cex w16sdtdh wp14">
   <w:abstractNum w:abstractNumId="0" w15:restartNumberingAfterBreak="0">
     <w:nsid w:val="1DBA2034"/>
     <w:multiLevelType w:val="hybridMultilevel"/>
@@ -1887,7 +1881,7 @@
       </w:rPr>
     </w:lvl>
   </w:abstractNum>
-  <w:num w:numId="1">
+  <w:num w:numId="1" w16cid:durableId="324213034">
     <w:abstractNumId w:val="0"/>
   </w:num>
 </w:numbering>
@@ -2288,15 +2282,15 @@
     <w:lsdException w:name="Unresolved Mention" w:semiHidden="1" w:unhideWhenUsed="1"/>
     <w:lsdException w:name="Smart Link" w:semiHidden="1" w:unhideWhenUsed="1"/>
   </w:latentStyles>
-  <w:style w:type="paragraph" w:default="1" w:styleId="Normal">
+  <w:style w:type="paragraph" w:default="1" w:styleId="Standaard">
     <w:name w:val="Normal"/>
     <w:qFormat/>
   </w:style>
-  <w:style w:type="paragraph" w:styleId="Heading1">
+  <w:style w:type="paragraph" w:styleId="Kop1">
     <w:name w:val="heading 1"/>
-    <w:basedOn w:val="Normal"/>
-    <w:next w:val="Normal"/>
-    <w:link w:val="Heading1Char"/>
+    <w:basedOn w:val="Standaard"/>
+    <w:next w:val="Standaard"/>
+    <w:link w:val="Kop1Char"/>
     <w:uiPriority w:val="9"/>
     <w:qFormat/>
     <w:rsid w:val="00FD48AA"/>
@@ -2313,13 +2307,13 @@
       <w:szCs w:val="32"/>
     </w:rPr>
   </w:style>
-  <w:style w:type="character" w:default="1" w:styleId="DefaultParagraphFont">
+  <w:style w:type="character" w:default="1" w:styleId="Standaardalinea-lettertype">
     <w:name w:val="Default Paragraph Font"/>
     <w:uiPriority w:val="1"/>
     <w:semiHidden/>
     <w:unhideWhenUsed/>
   </w:style>
-  <w:style w:type="table" w:default="1" w:styleId="TableNormal">
+  <w:style w:type="table" w:default="1" w:styleId="Standaardtabel">
     <w:name w:val="Normal Table"/>
     <w:uiPriority w:val="99"/>
     <w:semiHidden/>
@@ -2334,17 +2328,17 @@
       </w:tblCellMar>
     </w:tblPr>
   </w:style>
-  <w:style w:type="numbering" w:default="1" w:styleId="NoList">
+  <w:style w:type="numbering" w:default="1" w:styleId="Geenlijst">
     <w:name w:val="No List"/>
     <w:uiPriority w:val="99"/>
     <w:semiHidden/>
     <w:unhideWhenUsed/>
   </w:style>
-  <w:style w:type="paragraph" w:styleId="Title">
+  <w:style w:type="paragraph" w:styleId="Titel">
     <w:name w:val="Title"/>
-    <w:basedOn w:val="Normal"/>
-    <w:next w:val="Normal"/>
-    <w:link w:val="TitleChar"/>
+    <w:basedOn w:val="Standaard"/>
+    <w:next w:val="Standaard"/>
+    <w:link w:val="TitelChar"/>
     <w:uiPriority w:val="10"/>
     <w:qFormat/>
     <w:rsid w:val="00FD48AA"/>
@@ -2360,10 +2354,10 @@
       <w:szCs w:val="56"/>
     </w:rPr>
   </w:style>
-  <w:style w:type="character" w:customStyle="1" w:styleId="TitleChar">
-    <w:name w:val="Title Char"/>
-    <w:basedOn w:val="DefaultParagraphFont"/>
-    <w:link w:val="Title"/>
+  <w:style w:type="character" w:customStyle="1" w:styleId="TitelChar">
+    <w:name w:val="Titel Char"/>
+    <w:basedOn w:val="Standaardalinea-lettertype"/>
+    <w:link w:val="Titel"/>
     <w:uiPriority w:val="10"/>
     <w:rsid w:val="00FD48AA"/>
     <w:rPr>
@@ -2374,10 +2368,10 @@
       <w:szCs w:val="56"/>
     </w:rPr>
   </w:style>
-  <w:style w:type="character" w:customStyle="1" w:styleId="Heading1Char">
-    <w:name w:val="Heading 1 Char"/>
-    <w:basedOn w:val="DefaultParagraphFont"/>
-    <w:link w:val="Heading1"/>
+  <w:style w:type="character" w:customStyle="1" w:styleId="Kop1Char">
+    <w:name w:val="Kop 1 Char"/>
+    <w:basedOn w:val="Standaardalinea-lettertype"/>
+    <w:link w:val="Kop1"/>
     <w:uiPriority w:val="9"/>
     <w:rsid w:val="00FD48AA"/>
     <w:rPr>
@@ -2387,9 +2381,9 @@
       <w:szCs w:val="32"/>
     </w:rPr>
   </w:style>
-  <w:style w:type="paragraph" w:styleId="ListParagraph">
+  <w:style w:type="paragraph" w:styleId="Lijstalinea">
     <w:name w:val="List Paragraph"/>
-    <w:basedOn w:val="Normal"/>
+    <w:basedOn w:val="Standaard"/>
     <w:uiPriority w:val="34"/>
     <w:qFormat/>
     <w:rsid w:val="00CC3606"/>
@@ -2398,10 +2392,10 @@
       <w:contextualSpacing/>
     </w:pPr>
   </w:style>
-  <w:style w:type="paragraph" w:styleId="Header">
+  <w:style w:type="paragraph" w:styleId="Koptekst">
     <w:name w:val="header"/>
-    <w:basedOn w:val="Normal"/>
-    <w:link w:val="HeaderChar"/>
+    <w:basedOn w:val="Standaard"/>
+    <w:link w:val="KoptekstChar"/>
     <w:uiPriority w:val="99"/>
     <w:unhideWhenUsed/>
     <w:rsid w:val="00CC3606"/>
@@ -2413,17 +2407,17 @@
       <w:spacing w:after="0" w:line="240" w:lineRule="auto"/>
     </w:pPr>
   </w:style>
-  <w:style w:type="character" w:customStyle="1" w:styleId="HeaderChar">
-    <w:name w:val="Header Char"/>
-    <w:basedOn w:val="DefaultParagraphFont"/>
-    <w:link w:val="Header"/>
+  <w:style w:type="character" w:customStyle="1" w:styleId="KoptekstChar">
+    <w:name w:val="Koptekst Char"/>
+    <w:basedOn w:val="Standaardalinea-lettertype"/>
+    <w:link w:val="Koptekst"/>
     <w:uiPriority w:val="99"/>
     <w:rsid w:val="00CC3606"/>
   </w:style>
-  <w:style w:type="paragraph" w:styleId="Footer">
+  <w:style w:type="paragraph" w:styleId="Voettekst">
     <w:name w:val="footer"/>
-    <w:basedOn w:val="Normal"/>
-    <w:link w:val="FooterChar"/>
+    <w:basedOn w:val="Standaard"/>
+    <w:link w:val="VoettekstChar"/>
     <w:uiPriority w:val="99"/>
     <w:unhideWhenUsed/>
     <w:rsid w:val="00CC3606"/>
@@ -2435,10 +2429,10 @@
       <w:spacing w:after="0" w:line="240" w:lineRule="auto"/>
     </w:pPr>
   </w:style>
-  <w:style w:type="character" w:customStyle="1" w:styleId="FooterChar">
-    <w:name w:val="Footer Char"/>
-    <w:basedOn w:val="DefaultParagraphFont"/>
-    <w:link w:val="Footer"/>
+  <w:style w:type="character" w:customStyle="1" w:styleId="VoettekstChar">
+    <w:name w:val="Voettekst Char"/>
+    <w:basedOn w:val="Standaardalinea-lettertype"/>
+    <w:link w:val="Voettekst"/>
     <w:uiPriority w:val="99"/>
     <w:rsid w:val="00CC3606"/>
   </w:style>
